--- a/Documentation/Documentation.docx
+++ b/Documentation/Documentation.docx
@@ -38,7 +38,7 @@
             <mc:AlternateContent>
               <mc:Choice Requires="wps">
                 <w:drawing>
-                  <wp:anchor distT="0" distB="0" distL="114300" distR="114300" simplePos="0" relativeHeight="251659264" behindDoc="1" locked="0" layoutInCell="1" allowOverlap="0" wp14:anchorId="53ABD30B" wp14:editId="7CEF9322">
+                  <wp:anchor distT="0" distB="0" distL="114300" distR="114300" simplePos="0" relativeHeight="251659264" behindDoc="0" locked="0" layoutInCell="1" allowOverlap="0" wp14:anchorId="53ABD30B" wp14:editId="03494592">
                     <wp:simplePos x="0" y="0"/>
                     <wp:positionH relativeFrom="page">
                       <wp:align>center</wp:align>
@@ -688,7 +688,7 @@
                     <v:stroke joinstyle="miter"/>
                     <v:path gradientshapeok="t" o:connecttype="rect"/>
                   </v:shapetype>
-                  <v:shape id="Text Box 2" o:spid="_x0000_s1026" type="#_x0000_t202" alt="Cover page layout" style="position:absolute;margin-left:0;margin-top:0;width:540pt;height:10in;z-index:-251657216;visibility:visible;mso-wrap-style:square;mso-width-percent:0;mso-height-percent:0;mso-wrap-distance-left:9pt;mso-wrap-distance-top:0;mso-wrap-distance-right:9pt;mso-wrap-distance-bottom:0;mso-position-horizontal:center;mso-position-horizontal-relative:page;mso-position-vertical:center;mso-position-vertical-relative:page;mso-width-percent:0;mso-height-percent:0;mso-width-relative:page;mso-height-relative:page;v-text-anchor:top" o:gfxdata="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" o:allowoverlap="f" filled="f" stroked="f" strokeweight=".5pt">
+                  <v:shape id="Text Box 2" o:spid="_x0000_s1026" type="#_x0000_t202" alt="Cover page layout" style="position:absolute;margin-left:0;margin-top:0;width:540pt;height:10in;z-index:251659264;visibility:visible;mso-wrap-style:square;mso-width-percent:0;mso-height-percent:0;mso-wrap-distance-left:9pt;mso-wrap-distance-top:0;mso-wrap-distance-right:9pt;mso-wrap-distance-bottom:0;mso-position-horizontal:center;mso-position-horizontal-relative:page;mso-position-vertical:center;mso-position-vertical-relative:page;mso-width-percent:0;mso-height-percent:0;mso-width-relative:page;mso-height-relative:page;v-text-anchor:top" o:gfxdata="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" o:allowoverlap="f" filled="f" stroked="f" strokeweight=".5pt">
                     <v:textbox inset="0,0,0,0">
                       <w:txbxContent>
                         <w:tbl>
@@ -1400,7 +1400,7 @@
               <w:rFonts w:asciiTheme="minorHAnsi" w:eastAsiaTheme="minorEastAsia" w:hAnsiTheme="minorHAnsi"/>
               <w:noProof/>
               <w:color w:val="auto"/>
-              <w:lang w:val="en-GB" w:eastAsia="en-GB"/>
+              <w:lang w:eastAsia="en-AU"/>
             </w:rPr>
           </w:pPr>
           <w:r>
@@ -1421,7 +1421,7 @@
             </w:rPr>
             <w:fldChar w:fldCharType="separate"/>
           </w:r>
-          <w:hyperlink w:anchor="_Toc39778134" w:history="1">
+          <w:hyperlink w:anchor="_Toc40260297" w:history="1">
             <w:r>
               <w:rPr>
                 <w:rStyle w:val="Hyperlink"/>
@@ -1448,7 +1448,7 @@
                 <w:noProof/>
                 <w:webHidden/>
               </w:rPr>
-              <w:instrText xml:space="preserve"> PAGEREF _Toc39778134 \h </w:instrText>
+              <w:instrText xml:space="preserve"> PAGEREF _Toc40260297 \h </w:instrText>
             </w:r>
             <w:r>
               <w:rPr>
@@ -1489,10 +1489,10 @@
               <w:rFonts w:asciiTheme="minorHAnsi" w:eastAsiaTheme="minorEastAsia" w:hAnsiTheme="minorHAnsi"/>
               <w:noProof/>
               <w:color w:val="auto"/>
-              <w:lang w:val="en-GB" w:eastAsia="en-GB"/>
+              <w:lang w:eastAsia="en-AU"/>
             </w:rPr>
           </w:pPr>
-          <w:hyperlink w:anchor="_Toc39778135" w:history="1">
+          <w:hyperlink w:anchor="_Toc40260298" w:history="1">
             <w:r>
               <w:rPr>
                 <w:rStyle w:val="Hyperlink"/>
@@ -1519,7 +1519,7 @@
                 <w:noProof/>
                 <w:webHidden/>
               </w:rPr>
-              <w:instrText xml:space="preserve"> PAGEREF _Toc39778135 \h </w:instrText>
+              <w:instrText xml:space="preserve"> PAGEREF _Toc40260298 \h </w:instrText>
             </w:r>
             <w:r>
               <w:rPr>
@@ -1560,10 +1560,10 @@
               <w:rFonts w:asciiTheme="minorHAnsi" w:eastAsiaTheme="minorEastAsia" w:hAnsiTheme="minorHAnsi"/>
               <w:noProof/>
               <w:color w:val="auto"/>
-              <w:lang w:val="en-GB" w:eastAsia="en-GB"/>
+              <w:lang w:eastAsia="en-AU"/>
             </w:rPr>
           </w:pPr>
-          <w:hyperlink w:anchor="_Toc39778136" w:history="1">
+          <w:hyperlink w:anchor="_Toc40260299" w:history="1">
             <w:r>
               <w:rPr>
                 <w:rStyle w:val="Hyperlink"/>
@@ -1590,7 +1590,7 @@
                 <w:noProof/>
                 <w:webHidden/>
               </w:rPr>
-              <w:instrText xml:space="preserve"> PAGEREF _Toc39778136 \h </w:instrText>
+              <w:instrText xml:space="preserve"> PAGEREF _Toc40260299 \h </w:instrText>
             </w:r>
             <w:r>
               <w:rPr>
@@ -1631,10 +1631,10 @@
               <w:rFonts w:asciiTheme="minorHAnsi" w:eastAsiaTheme="minorEastAsia" w:hAnsiTheme="minorHAnsi"/>
               <w:noProof/>
               <w:color w:val="auto"/>
-              <w:lang w:val="en-GB" w:eastAsia="en-GB"/>
+              <w:lang w:eastAsia="en-AU"/>
             </w:rPr>
           </w:pPr>
-          <w:hyperlink w:anchor="_Toc39778137" w:history="1">
+          <w:hyperlink w:anchor="_Toc40260300" w:history="1">
             <w:r>
               <w:rPr>
                 <w:rStyle w:val="Hyperlink"/>
@@ -1661,7 +1661,7 @@
                 <w:noProof/>
                 <w:webHidden/>
               </w:rPr>
-              <w:instrText xml:space="preserve"> PAGEREF _Toc39778137 \h </w:instrText>
+              <w:instrText xml:space="preserve"> PAGEREF _Toc40260300 \h </w:instrText>
             </w:r>
             <w:r>
               <w:rPr>
@@ -1702,10 +1702,10 @@
               <w:rFonts w:asciiTheme="minorHAnsi" w:eastAsiaTheme="minorEastAsia" w:hAnsiTheme="minorHAnsi"/>
               <w:noProof/>
               <w:color w:val="auto"/>
-              <w:lang w:val="en-GB" w:eastAsia="en-GB"/>
+              <w:lang w:eastAsia="en-AU"/>
             </w:rPr>
           </w:pPr>
-          <w:hyperlink w:anchor="_Toc39778138" w:history="1">
+          <w:hyperlink w:anchor="_Toc40260301" w:history="1">
             <w:r>
               <w:rPr>
                 <w:rStyle w:val="Hyperlink"/>
@@ -1732,7 +1732,7 @@
                 <w:noProof/>
                 <w:webHidden/>
               </w:rPr>
-              <w:instrText xml:space="preserve"> PAGEREF _Toc39778138 \h </w:instrText>
+              <w:instrText xml:space="preserve"> PAGEREF _Toc40260301 \h </w:instrText>
             </w:r>
             <w:r>
               <w:rPr>
@@ -1773,10 +1773,10 @@
               <w:rFonts w:asciiTheme="minorHAnsi" w:eastAsiaTheme="minorEastAsia" w:hAnsiTheme="minorHAnsi"/>
               <w:noProof/>
               <w:color w:val="auto"/>
-              <w:lang w:val="en-GB" w:eastAsia="en-GB"/>
+              <w:lang w:eastAsia="en-AU"/>
             </w:rPr>
           </w:pPr>
-          <w:hyperlink w:anchor="_Toc39778139" w:history="1">
+          <w:hyperlink w:anchor="_Toc40260302" w:history="1">
             <w:r>
               <w:rPr>
                 <w:rStyle w:val="Hyperlink"/>
@@ -1803,7 +1803,7 @@
                 <w:noProof/>
                 <w:webHidden/>
               </w:rPr>
-              <w:instrText xml:space="preserve"> PAGEREF _Toc39778139 \h </w:instrText>
+              <w:instrText xml:space="preserve"> PAGEREF _Toc40260302 \h </w:instrText>
             </w:r>
             <w:r>
               <w:rPr>
@@ -1844,10 +1844,10 @@
               <w:rFonts w:asciiTheme="minorHAnsi" w:eastAsiaTheme="minorEastAsia" w:hAnsiTheme="minorHAnsi"/>
               <w:noProof/>
               <w:color w:val="auto"/>
-              <w:lang w:val="en-GB" w:eastAsia="en-GB"/>
+              <w:lang w:eastAsia="en-AU"/>
             </w:rPr>
           </w:pPr>
-          <w:hyperlink w:anchor="_Toc39778140" w:history="1">
+          <w:hyperlink w:anchor="_Toc40260303" w:history="1">
             <w:r>
               <w:rPr>
                 <w:rStyle w:val="Hyperlink"/>
@@ -1874,7 +1874,7 @@
                 <w:noProof/>
                 <w:webHidden/>
               </w:rPr>
-              <w:instrText xml:space="preserve"> PAGEREF _Toc39778140 \h </w:instrText>
+              <w:instrText xml:space="preserve"> PAGEREF _Toc40260303 \h </w:instrText>
             </w:r>
             <w:r>
               <w:rPr>
@@ -1915,10 +1915,10 @@
               <w:rFonts w:asciiTheme="minorHAnsi" w:eastAsiaTheme="minorEastAsia" w:hAnsiTheme="minorHAnsi"/>
               <w:noProof/>
               <w:color w:val="auto"/>
-              <w:lang w:val="en-GB" w:eastAsia="en-GB"/>
+              <w:lang w:eastAsia="en-AU"/>
             </w:rPr>
           </w:pPr>
-          <w:hyperlink w:anchor="_Toc39778141" w:history="1">
+          <w:hyperlink w:anchor="_Toc40260304" w:history="1">
             <w:r>
               <w:rPr>
                 <w:rStyle w:val="Hyperlink"/>
@@ -1945,7 +1945,7 @@
                 <w:noProof/>
                 <w:webHidden/>
               </w:rPr>
-              <w:instrText xml:space="preserve"> PAGEREF _Toc39778141 \h </w:instrText>
+              <w:instrText xml:space="preserve"> PAGEREF _Toc40260304 \h </w:instrText>
             </w:r>
             <w:r>
               <w:rPr>
@@ -1986,10 +1986,10 @@
               <w:rFonts w:asciiTheme="minorHAnsi" w:eastAsiaTheme="minorEastAsia" w:hAnsiTheme="minorHAnsi"/>
               <w:noProof/>
               <w:color w:val="auto"/>
-              <w:lang w:val="en-GB" w:eastAsia="en-GB"/>
+              <w:lang w:eastAsia="en-AU"/>
             </w:rPr>
           </w:pPr>
-          <w:hyperlink w:anchor="_Toc39778142" w:history="1">
+          <w:hyperlink w:anchor="_Toc40260305" w:history="1">
             <w:r>
               <w:rPr>
                 <w:rStyle w:val="Hyperlink"/>
@@ -2016,7 +2016,7 @@
                 <w:noProof/>
                 <w:webHidden/>
               </w:rPr>
-              <w:instrText xml:space="preserve"> PAGEREF _Toc39778142 \h </w:instrText>
+              <w:instrText xml:space="preserve"> PAGEREF _Toc40260305 \h </w:instrText>
             </w:r>
             <w:r>
               <w:rPr>
@@ -2057,10 +2057,10 @@
               <w:rFonts w:asciiTheme="minorHAnsi" w:eastAsiaTheme="minorEastAsia" w:hAnsiTheme="minorHAnsi"/>
               <w:noProof/>
               <w:color w:val="auto"/>
-              <w:lang w:val="en-GB" w:eastAsia="en-GB"/>
+              <w:lang w:eastAsia="en-AU"/>
             </w:rPr>
           </w:pPr>
-          <w:hyperlink w:anchor="_Toc39778143" w:history="1">
+          <w:hyperlink w:anchor="_Toc40260306" w:history="1">
             <w:r>
               <w:rPr>
                 <w:rStyle w:val="Hyperlink"/>
@@ -2087,7 +2087,7 @@
                 <w:noProof/>
                 <w:webHidden/>
               </w:rPr>
-              <w:instrText xml:space="preserve"> PAGEREF _Toc39778143 \h </w:instrText>
+              <w:instrText xml:space="preserve"> PAGEREF _Toc40260306 \h </w:instrText>
             </w:r>
             <w:r>
               <w:rPr>
@@ -2128,10 +2128,10 @@
               <w:rFonts w:asciiTheme="minorHAnsi" w:eastAsiaTheme="minorEastAsia" w:hAnsiTheme="minorHAnsi"/>
               <w:noProof/>
               <w:color w:val="auto"/>
-              <w:lang w:val="en-GB" w:eastAsia="en-GB"/>
+              <w:lang w:eastAsia="en-AU"/>
             </w:rPr>
           </w:pPr>
-          <w:hyperlink w:anchor="_Toc39778144" w:history="1">
+          <w:hyperlink w:anchor="_Toc40260307" w:history="1">
             <w:r>
               <w:rPr>
                 <w:rStyle w:val="Hyperlink"/>
@@ -2158,7 +2158,7 @@
                 <w:noProof/>
                 <w:webHidden/>
               </w:rPr>
-              <w:instrText xml:space="preserve"> PAGEREF _Toc39778144 \h </w:instrText>
+              <w:instrText xml:space="preserve"> PAGEREF _Toc40260307 \h </w:instrText>
             </w:r>
             <w:r>
               <w:rPr>
@@ -2199,10 +2199,10 @@
               <w:rFonts w:asciiTheme="minorHAnsi" w:eastAsiaTheme="minorEastAsia" w:hAnsiTheme="minorHAnsi"/>
               <w:noProof/>
               <w:color w:val="auto"/>
-              <w:lang w:val="en-GB" w:eastAsia="en-GB"/>
+              <w:lang w:eastAsia="en-AU"/>
             </w:rPr>
           </w:pPr>
-          <w:hyperlink w:anchor="_Toc39778145" w:history="1">
+          <w:hyperlink w:anchor="_Toc40260308" w:history="1">
             <w:r>
               <w:rPr>
                 <w:rStyle w:val="Hyperlink"/>
@@ -2229,7 +2229,7 @@
                 <w:noProof/>
                 <w:webHidden/>
               </w:rPr>
-              <w:instrText xml:space="preserve"> PAGEREF _Toc39778145 \h </w:instrText>
+              <w:instrText xml:space="preserve"> PAGEREF _Toc40260308 \h </w:instrText>
             </w:r>
             <w:r>
               <w:rPr>
@@ -2249,7 +2249,7 @@
                 <w:noProof/>
                 <w:webHidden/>
               </w:rPr>
-              <w:t>7</w:t>
+              <w:t>9</w:t>
             </w:r>
             <w:r>
               <w:rPr>
@@ -2270,10 +2270,10 @@
               <w:rFonts w:asciiTheme="minorHAnsi" w:eastAsiaTheme="minorEastAsia" w:hAnsiTheme="minorHAnsi"/>
               <w:noProof/>
               <w:color w:val="auto"/>
-              <w:lang w:val="en-GB" w:eastAsia="en-GB"/>
+              <w:lang w:eastAsia="en-AU"/>
             </w:rPr>
           </w:pPr>
-          <w:hyperlink w:anchor="_Toc39778146" w:history="1">
+          <w:hyperlink w:anchor="_Toc40260309" w:history="1">
             <w:r>
               <w:rPr>
                 <w:rStyle w:val="Hyperlink"/>
@@ -2300,7 +2300,7 @@
                 <w:noProof/>
                 <w:webHidden/>
               </w:rPr>
-              <w:instrText xml:space="preserve"> PAGEREF _Toc39778146 \h </w:instrText>
+              <w:instrText xml:space="preserve"> PAGEREF _Toc40260309 \h </w:instrText>
             </w:r>
             <w:r>
               <w:rPr>
@@ -2320,7 +2320,7 @@
                 <w:noProof/>
                 <w:webHidden/>
               </w:rPr>
-              <w:t>7</w:t>
+              <w:t>9</w:t>
             </w:r>
             <w:r>
               <w:rPr>
@@ -2341,10 +2341,10 @@
               <w:rFonts w:asciiTheme="minorHAnsi" w:eastAsiaTheme="minorEastAsia" w:hAnsiTheme="minorHAnsi"/>
               <w:noProof/>
               <w:color w:val="auto"/>
-              <w:lang w:val="en-GB" w:eastAsia="en-GB"/>
+              <w:lang w:eastAsia="en-AU"/>
             </w:rPr>
           </w:pPr>
-          <w:hyperlink w:anchor="_Toc39778147" w:history="1">
+          <w:hyperlink w:anchor="_Toc40260310" w:history="1">
             <w:r>
               <w:rPr>
                 <w:rStyle w:val="Hyperlink"/>
@@ -2371,7 +2371,7 @@
                 <w:noProof/>
                 <w:webHidden/>
               </w:rPr>
-              <w:instrText xml:space="preserve"> PAGEREF _Toc39778147 \h </w:instrText>
+              <w:instrText xml:space="preserve"> PAGEREF _Toc40260310 \h </w:instrText>
             </w:r>
             <w:r>
               <w:rPr>
@@ -2391,7 +2391,7 @@
                 <w:noProof/>
                 <w:webHidden/>
               </w:rPr>
-              <w:t>7</w:t>
+              <w:t>9</w:t>
             </w:r>
             <w:r>
               <w:rPr>
@@ -2412,10 +2412,10 @@
               <w:rFonts w:asciiTheme="minorHAnsi" w:eastAsiaTheme="minorEastAsia" w:hAnsiTheme="minorHAnsi"/>
               <w:noProof/>
               <w:color w:val="auto"/>
-              <w:lang w:val="en-GB" w:eastAsia="en-GB"/>
+              <w:lang w:eastAsia="en-AU"/>
             </w:rPr>
           </w:pPr>
-          <w:hyperlink w:anchor="_Toc39778148" w:history="1">
+          <w:hyperlink w:anchor="_Toc40260311" w:history="1">
             <w:r>
               <w:rPr>
                 <w:rStyle w:val="Hyperlink"/>
@@ -2442,7 +2442,7 @@
                 <w:noProof/>
                 <w:webHidden/>
               </w:rPr>
-              <w:instrText xml:space="preserve"> PAGEREF _Toc39778148 \h </w:instrText>
+              <w:instrText xml:space="preserve"> PAGEREF _Toc40260311 \h </w:instrText>
             </w:r>
             <w:r>
               <w:rPr>
@@ -2462,7 +2462,7 @@
                 <w:noProof/>
                 <w:webHidden/>
               </w:rPr>
-              <w:t>8</w:t>
+              <w:t>10</w:t>
             </w:r>
             <w:r>
               <w:rPr>
@@ -2483,10 +2483,10 @@
               <w:rFonts w:asciiTheme="minorHAnsi" w:eastAsiaTheme="minorEastAsia" w:hAnsiTheme="minorHAnsi"/>
               <w:noProof/>
               <w:color w:val="auto"/>
-              <w:lang w:val="en-GB" w:eastAsia="en-GB"/>
+              <w:lang w:eastAsia="en-AU"/>
             </w:rPr>
           </w:pPr>
-          <w:hyperlink w:anchor="_Toc39778149" w:history="1">
+          <w:hyperlink w:anchor="_Toc40260312" w:history="1">
             <w:r>
               <w:rPr>
                 <w:rStyle w:val="Hyperlink"/>
@@ -2513,7 +2513,7 @@
                 <w:noProof/>
                 <w:webHidden/>
               </w:rPr>
-              <w:instrText xml:space="preserve"> PAGEREF _Toc39778149 \h </w:instrText>
+              <w:instrText xml:space="preserve"> PAGEREF _Toc40260312 \h </w:instrText>
             </w:r>
             <w:r>
               <w:rPr>
@@ -2533,7 +2533,7 @@
                 <w:noProof/>
                 <w:webHidden/>
               </w:rPr>
-              <w:t>9</w:t>
+              <w:t>12</w:t>
             </w:r>
             <w:r>
               <w:rPr>
@@ -2554,10 +2554,10 @@
               <w:rFonts w:asciiTheme="minorHAnsi" w:eastAsiaTheme="minorEastAsia" w:hAnsiTheme="minorHAnsi"/>
               <w:noProof/>
               <w:color w:val="auto"/>
-              <w:lang w:val="en-GB" w:eastAsia="en-GB"/>
+              <w:lang w:eastAsia="en-AU"/>
             </w:rPr>
           </w:pPr>
-          <w:hyperlink w:anchor="_Toc39778150" w:history="1">
+          <w:hyperlink w:anchor="_Toc40260313" w:history="1">
             <w:r>
               <w:rPr>
                 <w:rStyle w:val="Hyperlink"/>
@@ -2584,7 +2584,7 @@
                 <w:noProof/>
                 <w:webHidden/>
               </w:rPr>
-              <w:instrText xml:space="preserve"> PAGEREF _Toc39778150 \h </w:instrText>
+              <w:instrText xml:space="preserve"> PAGEREF _Toc40260313 \h </w:instrText>
             </w:r>
             <w:r>
               <w:rPr>
@@ -2604,7 +2604,7 @@
                 <w:noProof/>
                 <w:webHidden/>
               </w:rPr>
-              <w:t>10</w:t>
+              <w:t>13</w:t>
             </w:r>
             <w:r>
               <w:rPr>
@@ -2652,7 +2652,7 @@
       <w:pPr>
         <w:pStyle w:val="Heading1"/>
       </w:pPr>
-      <w:bookmarkStart w:id="2" w:name="_Toc39778134"/>
+      <w:bookmarkStart w:id="2" w:name="_Toc40260297"/>
       <w:r>
         <w:lastRenderedPageBreak/>
         <w:t>UML</w:t>
@@ -2671,13 +2671,6 @@
         </w:rPr>
         <w:t>Below are the class diagrams for the classes used in this project.</w:t>
       </w:r>
-    </w:p>
-    <w:p>
-      <w:pPr>
-        <w:rPr>
-          <w:lang w:val="en-US"/>
-        </w:rPr>
-      </w:pPr>
     </w:p>
     <w:p>
       <w:pPr>
@@ -2695,12 +2688,65 @@
           <w:docGrid w:linePitch="360"/>
         </w:sectPr>
       </w:pPr>
+      <w:r>
+        <w:rPr>
+          <w:noProof/>
+        </w:rPr>
+        <w:drawing>
+          <wp:inline distT="0" distB="0" distL="0" distR="0" wp14:anchorId="7A49CDD1" wp14:editId="2A099DA1">
+            <wp:extent cx="4171950" cy="8075580"/>
+            <wp:effectExtent l="0" t="0" r="0" b="0"/>
+            <wp:docPr id="7" name="Picture 7"/>
+            <wp:cNvGraphicFramePr>
+              <a:graphicFrameLocks xmlns:a="http://schemas.openxmlformats.org/drawingml/2006/main" noChangeAspect="1"/>
+            </wp:cNvGraphicFramePr>
+            <a:graphic xmlns:a="http://schemas.openxmlformats.org/drawingml/2006/main">
+              <a:graphicData uri="http://schemas.openxmlformats.org/drawingml/2006/picture">
+                <pic:pic xmlns:pic="http://schemas.openxmlformats.org/drawingml/2006/picture">
+                  <pic:nvPicPr>
+                    <pic:cNvPr id="0" name="Picture 3"/>
+                    <pic:cNvPicPr>
+                      <a:picLocks noChangeAspect="1" noChangeArrowheads="1"/>
+                    </pic:cNvPicPr>
+                  </pic:nvPicPr>
+                  <pic:blipFill>
+                    <a:blip r:embed="rId18">
+                      <a:extLst>
+                        <a:ext uri="{28A0092B-C50C-407E-A947-70E740481C1C}">
+                          <a14:useLocalDpi xmlns:a14="http://schemas.microsoft.com/office/drawing/2010/main" val="0"/>
+                        </a:ext>
+                      </a:extLst>
+                    </a:blip>
+                    <a:srcRect/>
+                    <a:stretch>
+                      <a:fillRect/>
+                    </a:stretch>
+                  </pic:blipFill>
+                  <pic:spPr bwMode="auto">
+                    <a:xfrm>
+                      <a:off x="0" y="0"/>
+                      <a:ext cx="4180658" cy="8092436"/>
+                    </a:xfrm>
+                    <a:prstGeom prst="rect">
+                      <a:avLst/>
+                    </a:prstGeom>
+                    <a:noFill/>
+                    <a:ln>
+                      <a:noFill/>
+                    </a:ln>
+                  </pic:spPr>
+                </pic:pic>
+              </a:graphicData>
+            </a:graphic>
+          </wp:inline>
+        </w:drawing>
+      </w:r>
     </w:p>
     <w:p>
       <w:pPr>
         <w:pStyle w:val="Heading1"/>
       </w:pPr>
-      <w:bookmarkStart w:id="3" w:name="_Toc39778135"/>
+      <w:bookmarkStart w:id="3" w:name="_Toc40260298"/>
       <w:r>
         <w:lastRenderedPageBreak/>
         <w:t>Design Specifications</w:t>
@@ -2711,7 +2757,7 @@
       <w:pPr>
         <w:pStyle w:val="Heading2"/>
       </w:pPr>
-      <w:bookmarkStart w:id="4" w:name="_Toc39778136"/>
+      <w:bookmarkStart w:id="4" w:name="_Toc40260299"/>
       <w:r>
         <w:t>Specification</w:t>
       </w:r>
@@ -2723,16 +2769,78 @@
           <w:lang w:val="en-US"/>
         </w:rPr>
       </w:pPr>
+      <w:r>
+        <w:rPr>
+          <w:lang w:val="en-US"/>
+        </w:rPr>
+        <w:t>The client (JMC) requires an application to read and write .csv (Comma Separated Values) files using a Graphical User Interface (GUI). This application must use a 3</w:t>
+      </w:r>
+      <w:r>
+        <w:rPr>
+          <w:vertAlign w:val="superscript"/>
+          <w:lang w:val="en-US"/>
+        </w:rPr>
+        <w:t>rd</w:t>
+      </w:r>
+      <w:r>
+        <w:rPr>
+          <w:lang w:val="en-US"/>
+        </w:rPr>
+        <w:t xml:space="preserve"> party library. </w:t>
+      </w:r>
     </w:p>
     <w:p>
       <w:pPr>
+        <w:rPr>
+          <w:lang w:val="en-US"/>
+        </w:rPr>
+      </w:pPr>
+    </w:p>
+    <w:p>
+      <w:pPr>
         <w:pStyle w:val="Heading2"/>
       </w:pPr>
-      <w:bookmarkStart w:id="5" w:name="_Toc39778137"/>
+      <w:bookmarkStart w:id="5" w:name="_Toc40260300"/>
       <w:r>
         <w:t>Review</w:t>
       </w:r>
       <w:bookmarkEnd w:id="5"/>
+    </w:p>
+    <w:p>
+      <w:bookmarkStart w:id="6" w:name="_Toc32590883"/>
+      <w:r>
+        <w:t xml:space="preserve">This application will be developed in JavaFX to provide a modern feel for the UI/UX and appropriate controls for displaying the data.  </w:t>
+      </w:r>
+    </w:p>
+    <w:p>
+      <w:r>
+        <w:t>Apache Commons CSV will be used at the 3</w:t>
+      </w:r>
+      <w:r>
+        <w:rPr>
+          <w:vertAlign w:val="superscript"/>
+        </w:rPr>
+        <w:t>rd</w:t>
+      </w:r>
+      <w:r>
+        <w:t xml:space="preserve"> party library for this application as it is a popular and proven choice for dealing with .csv files. It will be used to read .csv files into a data structures, and write the data from the structures back to .csv files.</w:t>
+      </w:r>
+    </w:p>
+    <w:p>
+      <w:r>
+        <w:t xml:space="preserve">JavaFX’s </w:t>
+      </w:r>
+      <w:proofErr w:type="spellStart"/>
+      <w:r>
+        <w:t>TableView</w:t>
+      </w:r>
+      <w:proofErr w:type="spellEnd"/>
+      <w:r>
+        <w:t xml:space="preserve"> control requires the implementation of a class object as the ‘model’ for each row. A Row class will be constructed to hold the values of each cell in a given row.</w:t>
+      </w:r>
+      <w:r>
+        <w:br w:type="page"/>
+      </w:r>
     </w:p>
     <w:p>
       <w:pPr>
@@ -2770,18 +2878,13 @@
           </w14:textOutline>
         </w:rPr>
       </w:pPr>
-      <w:bookmarkStart w:id="6" w:name="_Toc32590883"/>
-      <w:r>
-        <w:br w:type="page"/>
-      </w:r>
     </w:p>
     <w:p>
       <w:pPr>
         <w:pStyle w:val="Heading1"/>
       </w:pPr>
-      <w:bookmarkStart w:id="7" w:name="_Toc39778138"/>
+      <w:bookmarkStart w:id="7" w:name="_Toc40260301"/>
       <w:r>
-        <w:lastRenderedPageBreak/>
         <w:t>Version Control</w:t>
       </w:r>
       <w:bookmarkEnd w:id="6"/>
@@ -2792,7 +2895,7 @@
         <w:pStyle w:val="Heading2"/>
       </w:pPr>
       <w:bookmarkStart w:id="8" w:name="_Toc32590884"/>
-      <w:bookmarkStart w:id="9" w:name="_Toc39778139"/>
+      <w:bookmarkStart w:id="9" w:name="_Toc40260302"/>
       <w:r>
         <w:t>Selection</w:t>
       </w:r>
@@ -2824,7 +2927,7 @@
         <w:pStyle w:val="Heading2"/>
       </w:pPr>
       <w:bookmarkStart w:id="10" w:name="_Toc32590885"/>
-      <w:bookmarkStart w:id="11" w:name="_Toc39778140"/>
+      <w:bookmarkStart w:id="11" w:name="_Toc40260303"/>
       <w:r>
         <w:t>Commit Type/Strategy</w:t>
       </w:r>
@@ -2879,7 +2982,7 @@
                     </pic:cNvPicPr>
                   </pic:nvPicPr>
                   <pic:blipFill>
-                    <a:blip r:embed="rId18">
+                    <a:blip r:embed="rId19">
                       <a:extLst>
                         <a:ext uri="{28A0092B-C50C-407E-A947-70E740481C1C}">
                           <a14:useLocalDpi xmlns:a14="http://schemas.microsoft.com/office/drawing/2010/main" val="0"/>
@@ -2994,7 +3097,7 @@
           <w:lang w:val="en-US"/>
         </w:rPr>
         <w:sectPr>
-          <w:footerReference w:type="first" r:id="rId19"/>
+          <w:footerReference w:type="first" r:id="rId20"/>
           <w:pgSz w:w="11906" w:h="16838"/>
           <w:pgMar w:top="1440" w:right="1440" w:bottom="1440" w:left="1440" w:header="708" w:footer="708" w:gutter="0"/>
           <w:cols w:space="708"/>
@@ -3013,7 +3116,7 @@
       <w:pPr>
         <w:pStyle w:val="Heading1"/>
       </w:pPr>
-      <w:bookmarkStart w:id="12" w:name="_Toc39778141"/>
+      <w:bookmarkStart w:id="12" w:name="_Toc40260304"/>
       <w:r>
         <w:lastRenderedPageBreak/>
         <w:t>Debugging</w:t>
@@ -3025,6 +3128,138 @@
         <w:t>Below are some screenshots of the debugging process.</w:t>
       </w:r>
     </w:p>
+    <w:p>
+      <w:pPr>
+        <w:keepNext/>
+      </w:pPr>
+      <w:r>
+        <w:rPr>
+          <w:noProof/>
+        </w:rPr>
+        <w:drawing>
+          <wp:inline distT="0" distB="0" distL="0" distR="0" wp14:anchorId="5D411954" wp14:editId="36B623EB">
+            <wp:extent cx="5731510" cy="3104515"/>
+            <wp:effectExtent l="0" t="0" r="2540" b="635"/>
+            <wp:docPr id="1" name="Picture 1"/>
+            <wp:cNvGraphicFramePr>
+              <a:graphicFrameLocks xmlns:a="http://schemas.openxmlformats.org/drawingml/2006/main" noChangeAspect="1"/>
+            </wp:cNvGraphicFramePr>
+            <a:graphic xmlns:a="http://schemas.openxmlformats.org/drawingml/2006/main">
+              <a:graphicData uri="http://schemas.openxmlformats.org/drawingml/2006/picture">
+                <pic:pic xmlns:pic="http://schemas.openxmlformats.org/drawingml/2006/picture">
+                  <pic:nvPicPr>
+                    <pic:cNvPr id="1" name=""/>
+                    <pic:cNvPicPr/>
+                  </pic:nvPicPr>
+                  <pic:blipFill>
+                    <a:blip r:embed="rId21"/>
+                    <a:stretch>
+                      <a:fillRect/>
+                    </a:stretch>
+                  </pic:blipFill>
+                  <pic:spPr>
+                    <a:xfrm>
+                      <a:off x="0" y="0"/>
+                      <a:ext cx="5731510" cy="3104515"/>
+                    </a:xfrm>
+                    <a:prstGeom prst="rect">
+                      <a:avLst/>
+                    </a:prstGeom>
+                  </pic:spPr>
+                </pic:pic>
+              </a:graphicData>
+            </a:graphic>
+          </wp:inline>
+        </w:drawing>
+      </w:r>
+    </w:p>
+    <w:p>
+      <w:pPr>
+        <w:pStyle w:val="Caption"/>
+        <w:jc w:val="center"/>
+      </w:pPr>
+      <w:r>
+        <w:t xml:space="preserve">Figure </w:t>
+      </w:r>
+      <w:fldSimple w:instr=" SEQ Figure \* ARABIC ">
+        <w:r>
+          <w:rPr>
+            <w:noProof/>
+          </w:rPr>
+          <w:t>2</w:t>
+        </w:r>
+      </w:fldSimple>
+      <w:r>
+        <w:t>. Debugging the loading process.</w:t>
+      </w:r>
+    </w:p>
+    <w:p/>
+    <w:p>
+      <w:pPr>
+        <w:keepNext/>
+      </w:pPr>
+      <w:r>
+        <w:rPr>
+          <w:noProof/>
+        </w:rPr>
+        <w:drawing>
+          <wp:inline distT="0" distB="0" distL="0" distR="0" wp14:anchorId="3F0C9F9E" wp14:editId="54602CF2">
+            <wp:extent cx="5731510" cy="3104515"/>
+            <wp:effectExtent l="0" t="0" r="2540" b="635"/>
+            <wp:docPr id="9" name="Picture 9"/>
+            <wp:cNvGraphicFramePr>
+              <a:graphicFrameLocks xmlns:a="http://schemas.openxmlformats.org/drawingml/2006/main" noChangeAspect="1"/>
+            </wp:cNvGraphicFramePr>
+            <a:graphic xmlns:a="http://schemas.openxmlformats.org/drawingml/2006/main">
+              <a:graphicData uri="http://schemas.openxmlformats.org/drawingml/2006/picture">
+                <pic:pic xmlns:pic="http://schemas.openxmlformats.org/drawingml/2006/picture">
+                  <pic:nvPicPr>
+                    <pic:cNvPr id="1" name=""/>
+                    <pic:cNvPicPr/>
+                  </pic:nvPicPr>
+                  <pic:blipFill>
+                    <a:blip r:embed="rId22"/>
+                    <a:stretch>
+                      <a:fillRect/>
+                    </a:stretch>
+                  </pic:blipFill>
+                  <pic:spPr>
+                    <a:xfrm>
+                      <a:off x="0" y="0"/>
+                      <a:ext cx="5731510" cy="3104515"/>
+                    </a:xfrm>
+                    <a:prstGeom prst="rect">
+                      <a:avLst/>
+                    </a:prstGeom>
+                  </pic:spPr>
+                </pic:pic>
+              </a:graphicData>
+            </a:graphic>
+          </wp:inline>
+        </w:drawing>
+      </w:r>
+    </w:p>
+    <w:p>
+      <w:pPr>
+        <w:pStyle w:val="Caption"/>
+        <w:jc w:val="center"/>
+      </w:pPr>
+      <w:r>
+        <w:t xml:space="preserve">Figure </w:t>
+      </w:r>
+      <w:fldSimple w:instr=" SEQ Figure \* ARABIC ">
+        <w:r>
+          <w:rPr>
+            <w:noProof/>
+          </w:rPr>
+          <w:t>3</w:t>
+        </w:r>
+      </w:fldSimple>
+      <w:r>
+        <w:t>. Debugging the saving to new file process.</w:t>
+      </w:r>
+    </w:p>
+    <w:p/>
     <w:p/>
     <w:p/>
     <w:p>
@@ -3042,7 +3277,7 @@
       <w:pPr>
         <w:pStyle w:val="Heading1"/>
       </w:pPr>
-      <w:bookmarkStart w:id="13" w:name="_Toc39778142"/>
+      <w:bookmarkStart w:id="13" w:name="_Toc40260305"/>
       <w:r>
         <w:lastRenderedPageBreak/>
         <w:t>Testing</w:t>
@@ -3053,18 +3288,11 @@
       <w:pPr>
         <w:pStyle w:val="Heading2"/>
       </w:pPr>
-      <w:bookmarkStart w:id="14" w:name="_Toc39778143"/>
+      <w:bookmarkStart w:id="14" w:name="_Toc40260306"/>
       <w:r>
         <w:t>Test Table</w:t>
       </w:r>
       <w:bookmarkEnd w:id="14"/>
-    </w:p>
-    <w:p>
-      <w:pPr>
-        <w:rPr>
-          <w:lang w:val="en-US"/>
-        </w:rPr>
-      </w:pPr>
     </w:p>
     <w:tbl>
       <w:tblPr>
@@ -3297,6 +3525,12 @@
                 <w:lang w:val="en-US"/>
               </w:rPr>
             </w:pPr>
+            <w:r>
+              <w:rPr>
+                <w:lang w:val="en-US"/>
+              </w:rPr>
+              <w:t>Open File</w:t>
+            </w:r>
           </w:p>
         </w:tc>
         <w:tc>
@@ -3309,12 +3543,38 @@
                 <w:lang w:val="en-US"/>
               </w:rPr>
             </w:pPr>
+            <w:r>
+              <w:rPr>
+                <w:lang w:val="en-US"/>
+              </w:rPr>
+              <w:t>Open file type that is not .csv.</w:t>
+            </w:r>
           </w:p>
         </w:tc>
         <w:tc>
           <w:tcPr>
             <w:tcW w:w="4395" w:type="dxa"/>
           </w:tcPr>
+          <w:p>
+            <w:pPr>
+              <w:rPr>
+                <w:lang w:val="en-US"/>
+              </w:rPr>
+            </w:pPr>
+            <w:r>
+              <w:rPr>
+                <w:lang w:val="en-US"/>
+              </w:rPr>
+              <w:t>Error Message</w:t>
+            </w:r>
+          </w:p>
+          <w:p>
+            <w:pPr>
+              <w:rPr>
+                <w:lang w:val="en-US"/>
+              </w:rPr>
+            </w:pPr>
+          </w:p>
           <w:p>
             <w:pPr>
               <w:rPr>
@@ -3384,6 +3644,12 @@
                 <w:lang w:val="en-US"/>
               </w:rPr>
             </w:pPr>
+            <w:r>
+              <w:rPr>
+                <w:lang w:val="en-US"/>
+              </w:rPr>
+              <w:t>Open File</w:t>
+            </w:r>
           </w:p>
         </w:tc>
         <w:tc>
@@ -3396,12 +3662,45 @@
                 <w:lang w:val="en-US"/>
               </w:rPr>
             </w:pPr>
+            <w:r>
+              <w:rPr>
+                <w:lang w:val="en-US"/>
+              </w:rPr>
+              <w:t>Open file type that is .csv.</w:t>
+            </w:r>
           </w:p>
         </w:tc>
         <w:tc>
           <w:tcPr>
             <w:tcW w:w="4395" w:type="dxa"/>
           </w:tcPr>
+          <w:p>
+            <w:pPr>
+              <w:rPr>
+                <w:lang w:val="en-US"/>
+              </w:rPr>
+            </w:pPr>
+            <w:r>
+              <w:rPr>
+                <w:lang w:val="en-US"/>
+              </w:rPr>
+              <w:t xml:space="preserve">.csv file is loaded into </w:t>
+            </w:r>
+            <w:proofErr w:type="spellStart"/>
+            <w:r>
+              <w:rPr>
+                <w:lang w:val="en-US"/>
+              </w:rPr>
+              <w:t>TableView</w:t>
+            </w:r>
+            <w:proofErr w:type="spellEnd"/>
+            <w:r>
+              <w:rPr>
+                <w:lang w:val="en-US"/>
+              </w:rPr>
+              <w:t xml:space="preserve"> in GUI.</w:t>
+            </w:r>
+          </w:p>
           <w:p>
             <w:pPr>
               <w:rPr>
@@ -3471,6 +3770,12 @@
                 <w:lang w:val="en-US"/>
               </w:rPr>
             </w:pPr>
+            <w:r>
+              <w:rPr>
+                <w:lang w:val="en-US"/>
+              </w:rPr>
+              <w:t>Save File</w:t>
+            </w:r>
           </w:p>
         </w:tc>
         <w:tc>
@@ -3483,12 +3788,31 @@
                 <w:lang w:val="en-US"/>
               </w:rPr>
             </w:pPr>
+            <w:r>
+              <w:rPr>
+                <w:lang w:val="en-US"/>
+              </w:rPr>
+              <w:t>Click File -&gt; Save.</w:t>
+            </w:r>
           </w:p>
         </w:tc>
         <w:tc>
           <w:tcPr>
             <w:tcW w:w="4395" w:type="dxa"/>
           </w:tcPr>
+          <w:p>
+            <w:pPr>
+              <w:rPr>
+                <w:lang w:val="en-US"/>
+              </w:rPr>
+            </w:pPr>
+            <w:r>
+              <w:rPr>
+                <w:lang w:val="en-US"/>
+              </w:rPr>
+              <w:t>Current .csv file is saved with any modifications to file.</w:t>
+            </w:r>
+          </w:p>
           <w:p>
             <w:pPr>
               <w:rPr>
@@ -3558,6 +3882,18 @@
                 <w:lang w:val="en-US"/>
               </w:rPr>
             </w:pPr>
+            <w:r>
+              <w:rPr>
+                <w:lang w:val="en-US"/>
+              </w:rPr>
+              <w:t>Save File</w:t>
+            </w:r>
+            <w:r>
+              <w:rPr>
+                <w:lang w:val="en-US"/>
+              </w:rPr>
+              <w:t xml:space="preserve"> As</w:t>
+            </w:r>
           </w:p>
         </w:tc>
         <w:tc>
@@ -3570,12 +3906,52 @@
                 <w:lang w:val="en-US"/>
               </w:rPr>
             </w:pPr>
+            <w:r>
+              <w:rPr>
+                <w:lang w:val="en-US"/>
+              </w:rPr>
+              <w:t xml:space="preserve">Click File -&gt; Save </w:t>
+            </w:r>
+            <w:proofErr w:type="gramStart"/>
+            <w:r>
+              <w:rPr>
+                <w:lang w:val="en-US"/>
+              </w:rPr>
+              <w:t>As..</w:t>
+            </w:r>
+            <w:proofErr w:type="gramEnd"/>
+            <w:r>
+              <w:rPr>
+                <w:lang w:val="en-US"/>
+              </w:rPr>
+              <w:t xml:space="preserve"> (Using a unique file name).</w:t>
+            </w:r>
           </w:p>
         </w:tc>
         <w:tc>
           <w:tcPr>
             <w:tcW w:w="4395" w:type="dxa"/>
           </w:tcPr>
+          <w:p>
+            <w:pPr>
+              <w:rPr>
+                <w:lang w:val="en-US"/>
+              </w:rPr>
+            </w:pPr>
+            <w:r>
+              <w:rPr>
+                <w:lang w:val="en-US"/>
+              </w:rPr>
+              <w:t>File is saved as a new .csv as named.</w:t>
+            </w:r>
+          </w:p>
+          <w:p>
+            <w:pPr>
+              <w:rPr>
+                <w:lang w:val="en-US"/>
+              </w:rPr>
+            </w:pPr>
+          </w:p>
           <w:p>
             <w:pPr>
               <w:rPr>
@@ -3645,6 +4021,18 @@
                 <w:lang w:val="en-US"/>
               </w:rPr>
             </w:pPr>
+            <w:r>
+              <w:rPr>
+                <w:lang w:val="en-US"/>
+              </w:rPr>
+              <w:t>Save File</w:t>
+            </w:r>
+            <w:r>
+              <w:rPr>
+                <w:lang w:val="en-US"/>
+              </w:rPr>
+              <w:t xml:space="preserve"> As</w:t>
+            </w:r>
           </w:p>
         </w:tc>
         <w:tc>
@@ -3657,12 +4045,64 @@
                 <w:lang w:val="en-US"/>
               </w:rPr>
             </w:pPr>
+            <w:r>
+              <w:rPr>
+                <w:lang w:val="en-US"/>
+              </w:rPr>
+              <w:t xml:space="preserve">Click File -&gt; Save </w:t>
+            </w:r>
+            <w:proofErr w:type="gramStart"/>
+            <w:r>
+              <w:rPr>
+                <w:lang w:val="en-US"/>
+              </w:rPr>
+              <w:t>As..</w:t>
+            </w:r>
+            <w:proofErr w:type="gramEnd"/>
+            <w:r>
+              <w:rPr>
+                <w:lang w:val="en-US"/>
+              </w:rPr>
+              <w:t xml:space="preserve"> (Using a </w:t>
+            </w:r>
+            <w:r>
+              <w:rPr>
+                <w:lang w:val="en-US"/>
+              </w:rPr>
+              <w:t>duplicate</w:t>
+            </w:r>
+            <w:r>
+              <w:rPr>
+                <w:lang w:val="en-US"/>
+              </w:rPr>
+              <w:t xml:space="preserve"> file name).</w:t>
+            </w:r>
           </w:p>
         </w:tc>
         <w:tc>
           <w:tcPr>
             <w:tcW w:w="4395" w:type="dxa"/>
           </w:tcPr>
+          <w:p>
+            <w:pPr>
+              <w:rPr>
+                <w:lang w:val="en-US"/>
+              </w:rPr>
+            </w:pPr>
+            <w:r>
+              <w:rPr>
+                <w:lang w:val="en-US"/>
+              </w:rPr>
+              <w:t>A confirmation dialog is shown.</w:t>
+            </w:r>
+          </w:p>
+          <w:p>
+            <w:pPr>
+              <w:rPr>
+                <w:lang w:val="en-US"/>
+              </w:rPr>
+            </w:pPr>
+          </w:p>
           <w:p>
             <w:pPr>
               <w:rPr>
@@ -3713,6 +4153,14 @@
               <w:t>6</w:t>
             </w:r>
           </w:p>
+          <w:p>
+            <w:pPr>
+              <w:jc w:val="center"/>
+              <w:rPr>
+                <w:lang w:val="en-US"/>
+              </w:rPr>
+            </w:pPr>
+          </w:p>
         </w:tc>
         <w:tc>
           <w:tcPr>
@@ -3724,6 +4172,12 @@
                 <w:lang w:val="en-US"/>
               </w:rPr>
             </w:pPr>
+            <w:r>
+              <w:rPr>
+                <w:lang w:val="en-US"/>
+              </w:rPr>
+              <w:t>Edit .csv data</w:t>
+            </w:r>
           </w:p>
         </w:tc>
         <w:tc>
@@ -3736,12 +4190,52 @@
                 <w:lang w:val="en-US"/>
               </w:rPr>
             </w:pPr>
+            <w:r>
+              <w:rPr>
+                <w:lang w:val="en-US"/>
+              </w:rPr>
+              <w:t xml:space="preserve">Double click any cell and edit </w:t>
+            </w:r>
+            <w:proofErr w:type="gramStart"/>
+            <w:r>
+              <w:rPr>
+                <w:lang w:val="en-US"/>
+              </w:rPr>
+              <w:t>it’s</w:t>
+            </w:r>
+            <w:proofErr w:type="gramEnd"/>
+            <w:r>
+              <w:rPr>
+                <w:lang w:val="en-US"/>
+              </w:rPr>
+              <w:t xml:space="preserve"> value.</w:t>
+            </w:r>
           </w:p>
         </w:tc>
         <w:tc>
           <w:tcPr>
             <w:tcW w:w="4395" w:type="dxa"/>
           </w:tcPr>
+          <w:p>
+            <w:pPr>
+              <w:rPr>
+                <w:lang w:val="en-US"/>
+              </w:rPr>
+            </w:pPr>
+            <w:r>
+              <w:rPr>
+                <w:lang w:val="en-US"/>
+              </w:rPr>
+              <w:t>Value in cell is modified.</w:t>
+            </w:r>
+          </w:p>
+          <w:p>
+            <w:pPr>
+              <w:rPr>
+                <w:lang w:val="en-US"/>
+              </w:rPr>
+            </w:pPr>
+          </w:p>
           <w:p>
             <w:pPr>
               <w:rPr>
@@ -3770,85 +4264,6 @@
           </w:p>
         </w:tc>
       </w:tr>
-      <w:tr>
-        <w:trPr>
-          <w:trHeight w:val="306"/>
-        </w:trPr>
-        <w:tc>
-          <w:tcPr>
-            <w:tcW w:w="846" w:type="dxa"/>
-          </w:tcPr>
-          <w:p>
-            <w:pPr>
-              <w:jc w:val="center"/>
-              <w:rPr>
-                <w:lang w:val="en-US"/>
-              </w:rPr>
-            </w:pPr>
-            <w:r>
-              <w:rPr>
-                <w:lang w:val="en-US"/>
-              </w:rPr>
-              <w:t>7</w:t>
-            </w:r>
-          </w:p>
-        </w:tc>
-        <w:tc>
-          <w:tcPr>
-            <w:tcW w:w="2410" w:type="dxa"/>
-          </w:tcPr>
-          <w:p>
-            <w:pPr>
-              <w:rPr>
-                <w:lang w:val="en-US"/>
-              </w:rPr>
-            </w:pPr>
-          </w:p>
-        </w:tc>
-        <w:tc>
-          <w:tcPr>
-            <w:tcW w:w="4677" w:type="dxa"/>
-          </w:tcPr>
-          <w:p>
-            <w:pPr>
-              <w:rPr>
-                <w:lang w:val="en-US"/>
-              </w:rPr>
-            </w:pPr>
-          </w:p>
-        </w:tc>
-        <w:tc>
-          <w:tcPr>
-            <w:tcW w:w="4395" w:type="dxa"/>
-          </w:tcPr>
-          <w:p>
-            <w:pPr>
-              <w:rPr>
-                <w:lang w:val="en-US"/>
-              </w:rPr>
-            </w:pPr>
-          </w:p>
-        </w:tc>
-        <w:tc>
-          <w:tcPr>
-            <w:tcW w:w="1620" w:type="dxa"/>
-          </w:tcPr>
-          <w:p>
-            <w:pPr>
-              <w:jc w:val="center"/>
-              <w:rPr>
-                <w:lang w:val="en-US"/>
-              </w:rPr>
-            </w:pPr>
-            <w:r>
-              <w:rPr>
-                <w:lang w:val="en-US"/>
-              </w:rPr>
-              <w:t>PASS</w:t>
-            </w:r>
-          </w:p>
-        </w:tc>
-      </w:tr>
     </w:tbl>
     <w:p>
       <w:pPr>
@@ -3873,7 +4288,7 @@
       <w:pPr>
         <w:pStyle w:val="Heading2"/>
       </w:pPr>
-      <w:bookmarkStart w:id="15" w:name="_Toc39778144"/>
+      <w:bookmarkStart w:id="15" w:name="_Toc40260307"/>
       <w:r>
         <w:lastRenderedPageBreak/>
         <w:t>Screenshots</w:t>
@@ -3883,12 +4298,13 @@
     <w:tbl>
       <w:tblPr>
         <w:tblStyle w:val="TableGrid"/>
-        <w:tblW w:w="9067" w:type="dxa"/>
+        <w:tblW w:w="10045" w:type="dxa"/>
         <w:tblLook w:val="04A0" w:firstRow="1" w:lastRow="0" w:firstColumn="1" w:lastColumn="0" w:noHBand="0" w:noVBand="1"/>
       </w:tblPr>
       <w:tblGrid>
-        <w:gridCol w:w="1129"/>
-        <w:gridCol w:w="7938"/>
+        <w:gridCol w:w="799"/>
+        <w:gridCol w:w="4623"/>
+        <w:gridCol w:w="4623"/>
       </w:tblGrid>
       <w:tr>
         <w:trPr>
@@ -3896,7 +4312,7 @@
         </w:trPr>
         <w:tc>
           <w:tcPr>
-            <w:tcW w:w="1129" w:type="dxa"/>
+            <w:tcW w:w="799" w:type="dxa"/>
             <w:shd w:val="clear" w:color="auto" w:fill="0D0D0D" w:themeFill="text1" w:themeFillTint="F2"/>
           </w:tcPr>
           <w:p>
@@ -3920,7 +4336,8 @@
         </w:tc>
         <w:tc>
           <w:tcPr>
-            <w:tcW w:w="7938" w:type="dxa"/>
+            <w:tcW w:w="9246" w:type="dxa"/>
+            <w:gridSpan w:val="2"/>
             <w:shd w:val="clear" w:color="auto" w:fill="0D0D0D" w:themeFill="text1" w:themeFillTint="F2"/>
           </w:tcPr>
           <w:p>
@@ -3949,7 +4366,7 @@
         </w:trPr>
         <w:tc>
           <w:tcPr>
-            <w:tcW w:w="1129" w:type="dxa"/>
+            <w:tcW w:w="799" w:type="dxa"/>
           </w:tcPr>
           <w:p>
             <w:pPr>
@@ -3968,7 +4385,8 @@
         </w:tc>
         <w:tc>
           <w:tcPr>
-            <w:tcW w:w="7938" w:type="dxa"/>
+            <w:tcW w:w="9246" w:type="dxa"/>
+            <w:gridSpan w:val="2"/>
           </w:tcPr>
           <w:p>
             <w:pPr>
@@ -3977,6 +4395,46 @@
                 <w:lang w:val="en-US"/>
               </w:rPr>
             </w:pPr>
+            <w:r>
+              <w:rPr>
+                <w:noProof/>
+              </w:rPr>
+              <w:drawing>
+                <wp:inline distT="0" distB="0" distL="0" distR="0" wp14:anchorId="486B86CA" wp14:editId="601ED2C4">
+                  <wp:extent cx="4371975" cy="1162050"/>
+                  <wp:effectExtent l="0" t="0" r="9525" b="0"/>
+                  <wp:docPr id="21" name="Picture 21"/>
+                  <wp:cNvGraphicFramePr>
+                    <a:graphicFrameLocks xmlns:a="http://schemas.openxmlformats.org/drawingml/2006/main" noChangeAspect="1"/>
+                  </wp:cNvGraphicFramePr>
+                  <a:graphic xmlns:a="http://schemas.openxmlformats.org/drawingml/2006/main">
+                    <a:graphicData uri="http://schemas.openxmlformats.org/drawingml/2006/picture">
+                      <pic:pic xmlns:pic="http://schemas.openxmlformats.org/drawingml/2006/picture">
+                        <pic:nvPicPr>
+                          <pic:cNvPr id="1" name=""/>
+                          <pic:cNvPicPr/>
+                        </pic:nvPicPr>
+                        <pic:blipFill>
+                          <a:blip r:embed="rId23"/>
+                          <a:stretch>
+                            <a:fillRect/>
+                          </a:stretch>
+                        </pic:blipFill>
+                        <pic:spPr>
+                          <a:xfrm>
+                            <a:off x="0" y="0"/>
+                            <a:ext cx="4371975" cy="1162050"/>
+                          </a:xfrm>
+                          <a:prstGeom prst="rect">
+                            <a:avLst/>
+                          </a:prstGeom>
+                        </pic:spPr>
+                      </pic:pic>
+                    </a:graphicData>
+                  </a:graphic>
+                </wp:inline>
+              </w:drawing>
+            </w:r>
           </w:p>
         </w:tc>
       </w:tr>
@@ -3986,7 +4444,7 @@
         </w:trPr>
         <w:tc>
           <w:tcPr>
-            <w:tcW w:w="1129" w:type="dxa"/>
+            <w:tcW w:w="799" w:type="dxa"/>
           </w:tcPr>
           <w:p>
             <w:pPr>
@@ -4005,7 +4463,8 @@
         </w:tc>
         <w:tc>
           <w:tcPr>
-            <w:tcW w:w="7938" w:type="dxa"/>
+            <w:tcW w:w="9246" w:type="dxa"/>
+            <w:gridSpan w:val="2"/>
           </w:tcPr>
           <w:p>
             <w:pPr>
@@ -4014,6 +4473,46 @@
                 <w:lang w:val="en-US"/>
               </w:rPr>
             </w:pPr>
+            <w:r>
+              <w:rPr>
+                <w:noProof/>
+              </w:rPr>
+              <w:drawing>
+                <wp:inline distT="0" distB="0" distL="0" distR="0" wp14:anchorId="3055E2A8" wp14:editId="69E50418">
+                  <wp:extent cx="5731510" cy="5425440"/>
+                  <wp:effectExtent l="0" t="0" r="2540" b="3810"/>
+                  <wp:docPr id="25" name="Picture 25"/>
+                  <wp:cNvGraphicFramePr>
+                    <a:graphicFrameLocks xmlns:a="http://schemas.openxmlformats.org/drawingml/2006/main" noChangeAspect="1"/>
+                  </wp:cNvGraphicFramePr>
+                  <a:graphic xmlns:a="http://schemas.openxmlformats.org/drawingml/2006/main">
+                    <a:graphicData uri="http://schemas.openxmlformats.org/drawingml/2006/picture">
+                      <pic:pic xmlns:pic="http://schemas.openxmlformats.org/drawingml/2006/picture">
+                        <pic:nvPicPr>
+                          <pic:cNvPr id="1" name=""/>
+                          <pic:cNvPicPr/>
+                        </pic:nvPicPr>
+                        <pic:blipFill>
+                          <a:blip r:embed="rId24"/>
+                          <a:stretch>
+                            <a:fillRect/>
+                          </a:stretch>
+                        </pic:blipFill>
+                        <pic:spPr>
+                          <a:xfrm>
+                            <a:off x="0" y="0"/>
+                            <a:ext cx="5731510" cy="5425440"/>
+                          </a:xfrm>
+                          <a:prstGeom prst="rect">
+                            <a:avLst/>
+                          </a:prstGeom>
+                        </pic:spPr>
+                      </pic:pic>
+                    </a:graphicData>
+                  </a:graphic>
+                </wp:inline>
+              </w:drawing>
+            </w:r>
           </w:p>
         </w:tc>
       </w:tr>
@@ -4023,7 +4522,7 @@
         </w:trPr>
         <w:tc>
           <w:tcPr>
-            <w:tcW w:w="1129" w:type="dxa"/>
+            <w:tcW w:w="799" w:type="dxa"/>
           </w:tcPr>
           <w:p>
             <w:pPr>
@@ -4036,13 +4535,15 @@
               <w:rPr>
                 <w:lang w:val="en-US"/>
               </w:rPr>
+              <w:lastRenderedPageBreak/>
               <w:t>3</w:t>
             </w:r>
           </w:p>
         </w:tc>
         <w:tc>
           <w:tcPr>
-            <w:tcW w:w="7938" w:type="dxa"/>
+            <w:tcW w:w="9246" w:type="dxa"/>
+            <w:gridSpan w:val="2"/>
           </w:tcPr>
           <w:p>
             <w:pPr>
@@ -4051,6 +4552,46 @@
                 <w:lang w:val="en-US"/>
               </w:rPr>
             </w:pPr>
+            <w:r>
+              <w:rPr>
+                <w:noProof/>
+              </w:rPr>
+              <w:drawing>
+                <wp:inline distT="0" distB="0" distL="0" distR="0" wp14:anchorId="6531D7F0" wp14:editId="10949F54">
+                  <wp:extent cx="5433666" cy="5143500"/>
+                  <wp:effectExtent l="0" t="0" r="0" b="0"/>
+                  <wp:docPr id="35" name="Picture 35"/>
+                  <wp:cNvGraphicFramePr>
+                    <a:graphicFrameLocks xmlns:a="http://schemas.openxmlformats.org/drawingml/2006/main" noChangeAspect="1"/>
+                  </wp:cNvGraphicFramePr>
+                  <a:graphic xmlns:a="http://schemas.openxmlformats.org/drawingml/2006/main">
+                    <a:graphicData uri="http://schemas.openxmlformats.org/drawingml/2006/picture">
+                      <pic:pic xmlns:pic="http://schemas.openxmlformats.org/drawingml/2006/picture">
+                        <pic:nvPicPr>
+                          <pic:cNvPr id="1" name=""/>
+                          <pic:cNvPicPr/>
+                        </pic:nvPicPr>
+                        <pic:blipFill>
+                          <a:blip r:embed="rId25"/>
+                          <a:stretch>
+                            <a:fillRect/>
+                          </a:stretch>
+                        </pic:blipFill>
+                        <pic:spPr>
+                          <a:xfrm>
+                            <a:off x="0" y="0"/>
+                            <a:ext cx="5504714" cy="5210754"/>
+                          </a:xfrm>
+                          <a:prstGeom prst="rect">
+                            <a:avLst/>
+                          </a:prstGeom>
+                        </pic:spPr>
+                      </pic:pic>
+                    </a:graphicData>
+                  </a:graphic>
+                </wp:inline>
+              </w:drawing>
+            </w:r>
           </w:p>
         </w:tc>
       </w:tr>
@@ -4060,7 +4601,7 @@
         </w:trPr>
         <w:tc>
           <w:tcPr>
-            <w:tcW w:w="1129" w:type="dxa"/>
+            <w:tcW w:w="799" w:type="dxa"/>
           </w:tcPr>
           <w:p>
             <w:pPr>
@@ -4079,7 +4620,8 @@
         </w:tc>
         <w:tc>
           <w:tcPr>
-            <w:tcW w:w="7938" w:type="dxa"/>
+            <w:tcW w:w="9246" w:type="dxa"/>
+            <w:gridSpan w:val="2"/>
           </w:tcPr>
           <w:p>
             <w:pPr>
@@ -4088,6 +4630,46 @@
                 <w:lang w:val="en-US"/>
               </w:rPr>
             </w:pPr>
+            <w:r>
+              <w:rPr>
+                <w:noProof/>
+              </w:rPr>
+              <w:drawing>
+                <wp:inline distT="0" distB="0" distL="0" distR="0" wp14:anchorId="06C4EB14" wp14:editId="4B7B1AA8">
+                  <wp:extent cx="5731510" cy="336550"/>
+                  <wp:effectExtent l="0" t="0" r="2540" b="6350"/>
+                  <wp:docPr id="34" name="Picture 34"/>
+                  <wp:cNvGraphicFramePr>
+                    <a:graphicFrameLocks xmlns:a="http://schemas.openxmlformats.org/drawingml/2006/main" noChangeAspect="1"/>
+                  </wp:cNvGraphicFramePr>
+                  <a:graphic xmlns:a="http://schemas.openxmlformats.org/drawingml/2006/main">
+                    <a:graphicData uri="http://schemas.openxmlformats.org/drawingml/2006/picture">
+                      <pic:pic xmlns:pic="http://schemas.openxmlformats.org/drawingml/2006/picture">
+                        <pic:nvPicPr>
+                          <pic:cNvPr id="1" name=""/>
+                          <pic:cNvPicPr/>
+                        </pic:nvPicPr>
+                        <pic:blipFill>
+                          <a:blip r:embed="rId26"/>
+                          <a:stretch>
+                            <a:fillRect/>
+                          </a:stretch>
+                        </pic:blipFill>
+                        <pic:spPr>
+                          <a:xfrm>
+                            <a:off x="0" y="0"/>
+                            <a:ext cx="5731510" cy="336550"/>
+                          </a:xfrm>
+                          <a:prstGeom prst="rect">
+                            <a:avLst/>
+                          </a:prstGeom>
+                        </pic:spPr>
+                      </pic:pic>
+                    </a:graphicData>
+                  </a:graphic>
+                </wp:inline>
+              </w:drawing>
+            </w:r>
           </w:p>
         </w:tc>
       </w:tr>
@@ -4097,7 +4679,7 @@
         </w:trPr>
         <w:tc>
           <w:tcPr>
-            <w:tcW w:w="1129" w:type="dxa"/>
+            <w:tcW w:w="799" w:type="dxa"/>
           </w:tcPr>
           <w:p>
             <w:pPr>
@@ -4116,7 +4698,8 @@
         </w:tc>
         <w:tc>
           <w:tcPr>
-            <w:tcW w:w="7938" w:type="dxa"/>
+            <w:tcW w:w="9246" w:type="dxa"/>
+            <w:gridSpan w:val="2"/>
           </w:tcPr>
           <w:p>
             <w:pPr>
@@ -4125,6 +4708,46 @@
                 <w:lang w:val="en-US"/>
               </w:rPr>
             </w:pPr>
+            <w:r>
+              <w:rPr>
+                <w:noProof/>
+              </w:rPr>
+              <w:drawing>
+                <wp:inline distT="0" distB="0" distL="0" distR="0" wp14:anchorId="777E8D2F" wp14:editId="4CFB38F6">
+                  <wp:extent cx="3352800" cy="1266825"/>
+                  <wp:effectExtent l="0" t="0" r="0" b="9525"/>
+                  <wp:docPr id="33" name="Picture 33"/>
+                  <wp:cNvGraphicFramePr>
+                    <a:graphicFrameLocks xmlns:a="http://schemas.openxmlformats.org/drawingml/2006/main" noChangeAspect="1"/>
+                  </wp:cNvGraphicFramePr>
+                  <a:graphic xmlns:a="http://schemas.openxmlformats.org/drawingml/2006/main">
+                    <a:graphicData uri="http://schemas.openxmlformats.org/drawingml/2006/picture">
+                      <pic:pic xmlns:pic="http://schemas.openxmlformats.org/drawingml/2006/picture">
+                        <pic:nvPicPr>
+                          <pic:cNvPr id="1" name=""/>
+                          <pic:cNvPicPr/>
+                        </pic:nvPicPr>
+                        <pic:blipFill>
+                          <a:blip r:embed="rId27"/>
+                          <a:stretch>
+                            <a:fillRect/>
+                          </a:stretch>
+                        </pic:blipFill>
+                        <pic:spPr>
+                          <a:xfrm>
+                            <a:off x="0" y="0"/>
+                            <a:ext cx="3352800" cy="1266825"/>
+                          </a:xfrm>
+                          <a:prstGeom prst="rect">
+                            <a:avLst/>
+                          </a:prstGeom>
+                        </pic:spPr>
+                      </pic:pic>
+                    </a:graphicData>
+                  </a:graphic>
+                </wp:inline>
+              </w:drawing>
+            </w:r>
           </w:p>
         </w:tc>
       </w:tr>
@@ -4134,7 +4757,7 @@
         </w:trPr>
         <w:tc>
           <w:tcPr>
-            <w:tcW w:w="1129" w:type="dxa"/>
+            <w:tcW w:w="799" w:type="dxa"/>
           </w:tcPr>
           <w:p>
             <w:pPr>
@@ -4147,57 +4770,154 @@
               <w:rPr>
                 <w:lang w:val="en-US"/>
               </w:rPr>
+              <w:lastRenderedPageBreak/>
               <w:t>6</w:t>
             </w:r>
           </w:p>
         </w:tc>
         <w:tc>
           <w:tcPr>
-            <w:tcW w:w="7938" w:type="dxa"/>
+            <w:tcW w:w="4623" w:type="dxa"/>
           </w:tcPr>
           <w:p>
             <w:pPr>
+              <w:keepNext/>
               <w:jc w:val="center"/>
-              <w:rPr>
-                <w:lang w:val="en-US"/>
-              </w:rPr>
             </w:pPr>
+            <w:r>
+              <w:rPr>
+                <w:noProof/>
+              </w:rPr>
+              <w:drawing>
+                <wp:inline distT="0" distB="0" distL="0" distR="0" wp14:anchorId="79EF7059" wp14:editId="580323C1">
+                  <wp:extent cx="2714625" cy="2569661"/>
+                  <wp:effectExtent l="0" t="0" r="0" b="2540"/>
+                  <wp:docPr id="26" name="Picture 26"/>
+                  <wp:cNvGraphicFramePr>
+                    <a:graphicFrameLocks xmlns:a="http://schemas.openxmlformats.org/drawingml/2006/main" noChangeAspect="1"/>
+                  </wp:cNvGraphicFramePr>
+                  <a:graphic xmlns:a="http://schemas.openxmlformats.org/drawingml/2006/main">
+                    <a:graphicData uri="http://schemas.openxmlformats.org/drawingml/2006/picture">
+                      <pic:pic xmlns:pic="http://schemas.openxmlformats.org/drawingml/2006/picture">
+                        <pic:nvPicPr>
+                          <pic:cNvPr id="1" name=""/>
+                          <pic:cNvPicPr/>
+                        </pic:nvPicPr>
+                        <pic:blipFill>
+                          <a:blip r:embed="rId28"/>
+                          <a:stretch>
+                            <a:fillRect/>
+                          </a:stretch>
+                        </pic:blipFill>
+                        <pic:spPr>
+                          <a:xfrm>
+                            <a:off x="0" y="0"/>
+                            <a:ext cx="2742086" cy="2595656"/>
+                          </a:xfrm>
+                          <a:prstGeom prst="rect">
+                            <a:avLst/>
+                          </a:prstGeom>
+                        </pic:spPr>
+                      </pic:pic>
+                    </a:graphicData>
+                  </a:graphic>
+                </wp:inline>
+              </w:drawing>
+            </w:r>
           </w:p>
-        </w:tc>
-      </w:tr>
-      <w:tr>
-        <w:trPr>
-          <w:trHeight w:val="306"/>
-        </w:trPr>
-        <w:tc>
-          <w:tcPr>
-            <w:tcW w:w="1129" w:type="dxa"/>
-          </w:tcPr>
           <w:p>
             <w:pPr>
+              <w:pStyle w:val="Caption"/>
               <w:jc w:val="center"/>
-              <w:rPr>
-                <w:lang w:val="en-US"/>
-              </w:rPr>
             </w:pPr>
             <w:r>
-              <w:rPr>
-                <w:lang w:val="en-US"/>
-              </w:rPr>
-              <w:t>7</w:t>
+              <w:t xml:space="preserve">Figure </w:t>
+            </w:r>
+            <w:fldSimple w:instr=" SEQ Figure \* ARABIC ">
+              <w:r>
+                <w:rPr>
+                  <w:noProof/>
+                </w:rPr>
+                <w:t>4</w:t>
+              </w:r>
+            </w:fldSimple>
+            <w:r>
+              <w:t>. Before</w:t>
             </w:r>
           </w:p>
         </w:tc>
         <w:tc>
           <w:tcPr>
-            <w:tcW w:w="7938" w:type="dxa"/>
+            <w:tcW w:w="4623" w:type="dxa"/>
           </w:tcPr>
           <w:p>
             <w:pPr>
-              <w:rPr>
-                <w:lang w:val="en-US"/>
-              </w:rPr>
+              <w:keepNext/>
+              <w:jc w:val="center"/>
             </w:pPr>
+            <w:r>
+              <w:rPr>
+                <w:noProof/>
+              </w:rPr>
+              <w:drawing>
+                <wp:inline distT="0" distB="0" distL="0" distR="0" wp14:anchorId="1F723317" wp14:editId="4EEB55B0">
+                  <wp:extent cx="2714149" cy="2569210"/>
+                  <wp:effectExtent l="0" t="0" r="0" b="2540"/>
+                  <wp:docPr id="32" name="Picture 32"/>
+                  <wp:cNvGraphicFramePr>
+                    <a:graphicFrameLocks xmlns:a="http://schemas.openxmlformats.org/drawingml/2006/main" noChangeAspect="1"/>
+                  </wp:cNvGraphicFramePr>
+                  <a:graphic xmlns:a="http://schemas.openxmlformats.org/drawingml/2006/main">
+                    <a:graphicData uri="http://schemas.openxmlformats.org/drawingml/2006/picture">
+                      <pic:pic xmlns:pic="http://schemas.openxmlformats.org/drawingml/2006/picture">
+                        <pic:nvPicPr>
+                          <pic:cNvPr id="1" name=""/>
+                          <pic:cNvPicPr/>
+                        </pic:nvPicPr>
+                        <pic:blipFill>
+                          <a:blip r:embed="rId25"/>
+                          <a:stretch>
+                            <a:fillRect/>
+                          </a:stretch>
+                        </pic:blipFill>
+                        <pic:spPr>
+                          <a:xfrm>
+                            <a:off x="0" y="0"/>
+                            <a:ext cx="2730419" cy="2584611"/>
+                          </a:xfrm>
+                          <a:prstGeom prst="rect">
+                            <a:avLst/>
+                          </a:prstGeom>
+                        </pic:spPr>
+                      </pic:pic>
+                    </a:graphicData>
+                  </a:graphic>
+                </wp:inline>
+              </w:drawing>
+            </w:r>
+          </w:p>
+          <w:p>
+            <w:pPr>
+              <w:pStyle w:val="Caption"/>
+              <w:jc w:val="center"/>
+              <w:rPr>
+                <w:lang w:val="en-US"/>
+              </w:rPr>
+            </w:pPr>
+            <w:r>
+              <w:t xml:space="preserve">Figure </w:t>
+            </w:r>
+            <w:fldSimple w:instr=" SEQ Figure \* ARABIC ">
+              <w:r>
+                <w:rPr>
+                  <w:noProof/>
+                </w:rPr>
+                <w:t>5</w:t>
+              </w:r>
+            </w:fldSimple>
+            <w:r>
+              <w:t>. After</w:t>
+            </w:r>
           </w:p>
         </w:tc>
       </w:tr>
@@ -4220,7 +4940,7 @@
       <w:pPr>
         <w:pStyle w:val="Heading1"/>
       </w:pPr>
-      <w:bookmarkStart w:id="16" w:name="_Toc39778145"/>
+      <w:bookmarkStart w:id="16" w:name="_Toc40260308"/>
       <w:r>
         <w:lastRenderedPageBreak/>
         <w:t>Information Repositories</w:t>
@@ -4232,7 +4952,7 @@
         <w:pStyle w:val="Heading2"/>
       </w:pPr>
       <w:bookmarkStart w:id="17" w:name="_Toc33290366"/>
-      <w:bookmarkStart w:id="18" w:name="_Toc39778146"/>
+      <w:bookmarkStart w:id="18" w:name="_Toc40260309"/>
       <w:proofErr w:type="spellStart"/>
       <w:r>
         <w:t>BlackBoard</w:t>
@@ -4294,7 +5014,7 @@
         <w:pStyle w:val="Heading2"/>
       </w:pPr>
       <w:bookmarkStart w:id="19" w:name="_Toc33290367"/>
-      <w:bookmarkStart w:id="20" w:name="_Toc39778147"/>
+      <w:bookmarkStart w:id="20" w:name="_Toc40260310"/>
       <w:r>
         <w:t>GitHub</w:t>
       </w:r>
@@ -4313,13 +5033,6 @@
         </w:rPr>
         <w:t>GitHub will be used as version control software for the project. Regular and systematic commits to either the master or branches of the code will provide a safety net for unexpected errors on the working application.</w:t>
       </w:r>
-    </w:p>
-    <w:p>
-      <w:pPr>
-        <w:rPr>
-          <w:lang w:val="en-US"/>
-        </w:rPr>
-      </w:pPr>
     </w:p>
     <w:p>
       <w:pPr>
@@ -4340,12 +5053,12 @@
         </w:rPr>
         <w:t xml:space="preserve">Public link to repository: </w:t>
       </w:r>
-      <w:hyperlink r:id="rId20" w:history="1">
+      <w:hyperlink r:id="rId29" w:history="1">
         <w:r>
           <w:rPr>
             <w:rStyle w:val="Hyperlink"/>
           </w:rPr>
-          <w:t>https://github.com/RuggedRadius/JavaIII_AT2.5/</w:t>
+          <w:t>https://github.com/RuggedRadius/JavaIII_AT2.6/</w:t>
         </w:r>
       </w:hyperlink>
     </w:p>
@@ -4353,7 +5066,7 @@
       <w:pPr>
         <w:pStyle w:val="Heading1"/>
       </w:pPr>
-      <w:bookmarkStart w:id="21" w:name="_Toc39778148"/>
+      <w:bookmarkStart w:id="21" w:name="_Toc40260311"/>
       <w:r>
         <w:lastRenderedPageBreak/>
         <w:t>Performance Screenshots</w:t>
@@ -4362,62 +5075,290 @@
     </w:p>
     <w:p>
       <w:pPr>
+        <w:keepNext/>
+        <w:jc w:val="center"/>
+      </w:pPr>
+      <w:r>
+        <w:rPr>
+          <w:noProof/>
+        </w:rPr>
+        <w:drawing>
+          <wp:inline distT="0" distB="0" distL="0" distR="0" wp14:anchorId="370C4690" wp14:editId="2274A274">
+            <wp:extent cx="3933825" cy="3723754"/>
+            <wp:effectExtent l="0" t="0" r="0" b="0"/>
+            <wp:docPr id="36" name="Picture 36"/>
+            <wp:cNvGraphicFramePr>
+              <a:graphicFrameLocks xmlns:a="http://schemas.openxmlformats.org/drawingml/2006/main" noChangeAspect="1"/>
+            </wp:cNvGraphicFramePr>
+            <a:graphic xmlns:a="http://schemas.openxmlformats.org/drawingml/2006/main">
+              <a:graphicData uri="http://schemas.openxmlformats.org/drawingml/2006/picture">
+                <pic:pic xmlns:pic="http://schemas.openxmlformats.org/drawingml/2006/picture">
+                  <pic:nvPicPr>
+                    <pic:cNvPr id="1" name=""/>
+                    <pic:cNvPicPr/>
+                  </pic:nvPicPr>
+                  <pic:blipFill>
+                    <a:blip r:embed="rId30"/>
+                    <a:stretch>
+                      <a:fillRect/>
+                    </a:stretch>
+                  </pic:blipFill>
+                  <pic:spPr>
+                    <a:xfrm>
+                      <a:off x="0" y="0"/>
+                      <a:ext cx="3941887" cy="3731385"/>
+                    </a:xfrm>
+                    <a:prstGeom prst="rect">
+                      <a:avLst/>
+                    </a:prstGeom>
+                  </pic:spPr>
+                </pic:pic>
+              </a:graphicData>
+            </a:graphic>
+          </wp:inline>
+        </w:drawing>
+      </w:r>
+    </w:p>
+    <w:p>
+      <w:pPr>
+        <w:pStyle w:val="Caption"/>
+        <w:jc w:val="center"/>
+      </w:pPr>
+      <w:r>
+        <w:t xml:space="preserve">Figure </w:t>
+      </w:r>
+      <w:fldSimple w:instr=" SEQ Figure \* ARABIC ">
+        <w:r>
+          <w:rPr>
+            <w:noProof/>
+          </w:rPr>
+          <w:t>6</w:t>
+        </w:r>
+      </w:fldSimple>
+      <w:r>
+        <w:t>. After initialisation.</w:t>
+      </w:r>
+    </w:p>
+    <w:p/>
+    <w:p>
+      <w:pPr>
+        <w:keepNext/>
+        <w:jc w:val="center"/>
+      </w:pPr>
+      <w:r>
+        <w:rPr>
+          <w:noProof/>
+        </w:rPr>
+        <w:drawing>
+          <wp:inline distT="0" distB="0" distL="0" distR="0" wp14:anchorId="51A3EC58" wp14:editId="7A8575F8">
+            <wp:extent cx="3886200" cy="3666616"/>
+            <wp:effectExtent l="0" t="0" r="0" b="0"/>
+            <wp:docPr id="37" name="Picture 37"/>
+            <wp:cNvGraphicFramePr>
+              <a:graphicFrameLocks xmlns:a="http://schemas.openxmlformats.org/drawingml/2006/main" noChangeAspect="1"/>
+            </wp:cNvGraphicFramePr>
+            <a:graphic xmlns:a="http://schemas.openxmlformats.org/drawingml/2006/main">
+              <a:graphicData uri="http://schemas.openxmlformats.org/drawingml/2006/picture">
+                <pic:pic xmlns:pic="http://schemas.openxmlformats.org/drawingml/2006/picture">
+                  <pic:nvPicPr>
+                    <pic:cNvPr id="1" name=""/>
+                    <pic:cNvPicPr/>
+                  </pic:nvPicPr>
+                  <pic:blipFill>
+                    <a:blip r:embed="rId31"/>
+                    <a:stretch>
+                      <a:fillRect/>
+                    </a:stretch>
+                  </pic:blipFill>
+                  <pic:spPr>
+                    <a:xfrm>
+                      <a:off x="0" y="0"/>
+                      <a:ext cx="3906030" cy="3685326"/>
+                    </a:xfrm>
+                    <a:prstGeom prst="rect">
+                      <a:avLst/>
+                    </a:prstGeom>
+                  </pic:spPr>
+                </pic:pic>
+              </a:graphicData>
+            </a:graphic>
+          </wp:inline>
+        </w:drawing>
+      </w:r>
+    </w:p>
+    <w:p>
+      <w:pPr>
+        <w:pStyle w:val="Caption"/>
+        <w:jc w:val="center"/>
         <w:rPr>
           <w:lang w:val="en-US"/>
         </w:rPr>
       </w:pPr>
+      <w:r>
+        <w:t xml:space="preserve">Figure </w:t>
+      </w:r>
+      <w:fldSimple w:instr=" SEQ Figure \* ARABIC ">
+        <w:r>
+          <w:rPr>
+            <w:noProof/>
+          </w:rPr>
+          <w:t>7</w:t>
+        </w:r>
+      </w:fldSimple>
+      <w:r>
+        <w:t>. Empty CSV displayed.</w:t>
+      </w:r>
+    </w:p>
+    <w:p>
+      <w:pPr>
+        <w:keepNext/>
+      </w:pPr>
+      <w:r>
+        <w:br w:type="page"/>
+      </w:r>
+      <w:r>
+        <w:rPr>
+          <w:noProof/>
+        </w:rPr>
+        <w:lastRenderedPageBreak/>
+        <w:drawing>
+          <wp:inline distT="0" distB="0" distL="0" distR="0" wp14:anchorId="5A49137D" wp14:editId="00EB4CF1">
+            <wp:extent cx="5731510" cy="3104515"/>
+            <wp:effectExtent l="0" t="0" r="2540" b="635"/>
+            <wp:docPr id="39" name="Picture 39"/>
+            <wp:cNvGraphicFramePr>
+              <a:graphicFrameLocks xmlns:a="http://schemas.openxmlformats.org/drawingml/2006/main" noChangeAspect="1"/>
+            </wp:cNvGraphicFramePr>
+            <a:graphic xmlns:a="http://schemas.openxmlformats.org/drawingml/2006/main">
+              <a:graphicData uri="http://schemas.openxmlformats.org/drawingml/2006/picture">
+                <pic:pic xmlns:pic="http://schemas.openxmlformats.org/drawingml/2006/picture">
+                  <pic:nvPicPr>
+                    <pic:cNvPr id="1" name=""/>
+                    <pic:cNvPicPr/>
+                  </pic:nvPicPr>
+                  <pic:blipFill>
+                    <a:blip r:embed="rId32"/>
+                    <a:stretch>
+                      <a:fillRect/>
+                    </a:stretch>
+                  </pic:blipFill>
+                  <pic:spPr>
+                    <a:xfrm>
+                      <a:off x="0" y="0"/>
+                      <a:ext cx="5731510" cy="3104515"/>
+                    </a:xfrm>
+                    <a:prstGeom prst="rect">
+                      <a:avLst/>
+                    </a:prstGeom>
+                  </pic:spPr>
+                </pic:pic>
+              </a:graphicData>
+            </a:graphic>
+          </wp:inline>
+        </w:drawing>
+      </w:r>
+    </w:p>
+    <w:p>
+      <w:pPr>
+        <w:pStyle w:val="Caption"/>
+        <w:jc w:val="center"/>
+      </w:pPr>
+      <w:r>
+        <w:t xml:space="preserve">Figure </w:t>
+      </w:r>
+      <w:fldSimple w:instr=" SEQ Figure \* ARABIC ">
+        <w:r>
+          <w:rPr>
+            <w:noProof/>
+          </w:rPr>
+          <w:t>8</w:t>
+        </w:r>
+      </w:fldSimple>
+      <w:r>
+        <w:t xml:space="preserve">. </w:t>
+      </w:r>
+      <w:r>
+        <w:t>Fields populated with data.</w:t>
+      </w:r>
     </w:p>
     <w:p/>
     <w:p>
       <w:pPr>
-        <w:jc w:val="center"/>
-      </w:pPr>
-    </w:p>
-    <w:p>
-      <w:pPr>
+        <w:keepNext/>
+      </w:pPr>
+      <w:r>
         <w:rPr>
-          <w:rFonts w:asciiTheme="majorHAnsi" w:eastAsiaTheme="majorEastAsia" w:hAnsiTheme="majorHAnsi" w:cstheme="majorBidi"/>
-          <w:b/>
-          <w:bCs/>
-          <w:caps/>
-          <w:color w:val="D9D9D9" w:themeColor="background1" w:themeShade="D9"/>
-          <w:sz w:val="36"/>
-          <w:szCs w:val="36"/>
-          <w:lang w:val="en-US"/>
-          <w14:textOutline w14:w="9525" w14:cap="rnd" w14:cmpd="sng" w14:algn="ctr">
-            <w14:gradFill>
-              <w14:gsLst>
-                <w14:gs w14:pos="0">
-                  <w14:schemeClr w14:val="accent4">
-                    <w14:lumMod w14:val="40000"/>
-                    <w14:lumOff w14:val="60000"/>
-                  </w14:schemeClr>
-                </w14:gs>
-                <w14:gs w14:pos="77000">
-                  <w14:srgbClr w14:val="FFFF00"/>
-                </w14:gs>
-                <w14:gs w14:pos="100000">
-                  <w14:srgbClr w14:val="FFC000"/>
-                </w14:gs>
-              </w14:gsLst>
-              <w14:path w14:path="circle">
-                <w14:fillToRect w14:l="50000" w14:t="130000" w14:r="50000" w14:b="-30000"/>
-              </w14:path>
-            </w14:gradFill>
-            <w14:prstDash w14:val="solid"/>
-            <w14:bevel/>
-          </w14:textOutline>
+          <w:noProof/>
         </w:rPr>
-      </w:pPr>
-      <w:r>
-        <w:br w:type="page"/>
+        <w:drawing>
+          <wp:inline distT="0" distB="0" distL="0" distR="0" wp14:anchorId="7D25D2E9" wp14:editId="2A82E108">
+            <wp:extent cx="5731510" cy="3104515"/>
+            <wp:effectExtent l="0" t="0" r="2540" b="635"/>
+            <wp:docPr id="40" name="Picture 40"/>
+            <wp:cNvGraphicFramePr>
+              <a:graphicFrameLocks xmlns:a="http://schemas.openxmlformats.org/drawingml/2006/main" noChangeAspect="1"/>
+            </wp:cNvGraphicFramePr>
+            <a:graphic xmlns:a="http://schemas.openxmlformats.org/drawingml/2006/main">
+              <a:graphicData uri="http://schemas.openxmlformats.org/drawingml/2006/picture">
+                <pic:pic xmlns:pic="http://schemas.openxmlformats.org/drawingml/2006/picture">
+                  <pic:nvPicPr>
+                    <pic:cNvPr id="1" name=""/>
+                    <pic:cNvPicPr/>
+                  </pic:nvPicPr>
+                  <pic:blipFill>
+                    <a:blip r:embed="rId33"/>
+                    <a:stretch>
+                      <a:fillRect/>
+                    </a:stretch>
+                  </pic:blipFill>
+                  <pic:spPr>
+                    <a:xfrm>
+                      <a:off x="0" y="0"/>
+                      <a:ext cx="5731510" cy="3104515"/>
+                    </a:xfrm>
+                    <a:prstGeom prst="rect">
+                      <a:avLst/>
+                    </a:prstGeom>
+                  </pic:spPr>
+                </pic:pic>
+              </a:graphicData>
+            </a:graphic>
+          </wp:inline>
+        </w:drawing>
       </w:r>
     </w:p>
     <w:p>
       <w:pPr>
+        <w:pStyle w:val="Caption"/>
+        <w:jc w:val="center"/>
+        <w:sectPr>
+          <w:pgSz w:w="11906" w:h="16838"/>
+          <w:pgMar w:top="1440" w:right="1440" w:bottom="1440" w:left="1440" w:header="708" w:footer="708" w:gutter="0"/>
+          <w:cols w:space="708"/>
+          <w:titlePg/>
+          <w:docGrid w:linePitch="360"/>
+        </w:sectPr>
+      </w:pPr>
+      <w:r>
+        <w:t xml:space="preserve">Figure </w:t>
+      </w:r>
+      <w:fldSimple w:instr=" SEQ Figure \* ARABIC ">
+        <w:r>
+          <w:rPr>
+            <w:noProof/>
+          </w:rPr>
+          <w:t>9</w:t>
+        </w:r>
+      </w:fldSimple>
+      <w:r>
+        <w:t>. Performance screenshot.</w:t>
+      </w:r>
+    </w:p>
+    <w:p>
+      <w:pPr>
         <w:pStyle w:val="Heading1"/>
       </w:pPr>
-      <w:bookmarkStart w:id="22" w:name="_Toc39778149"/>
+      <w:bookmarkStart w:id="22" w:name="_Toc40260312"/>
       <w:r>
         <w:lastRenderedPageBreak/>
         <w:t>Unit Testing</w:t>
@@ -4477,7 +5418,7 @@
         <w:br w:type="page"/>
       </w:r>
     </w:p>
-    <w:bookmarkStart w:id="23" w:name="_Toc39778150" w:displacedByCustomXml="next"/>
+    <w:bookmarkStart w:id="23" w:name="_Toc40260313" w:displacedByCustomXml="next"/>
     <w:sdt>
       <w:sdtPr>
         <w:rPr>
@@ -7980,6 +8921,47 @@
       <w:shd w:val="clear" w:color="auto" w:fill="E1DFDD"/>
     </w:rPr>
   </w:style>
+  <w:style w:type="paragraph" w:styleId="EndnoteText">
+    <w:name w:val="endnote text"/>
+    <w:basedOn w:val="Normal"/>
+    <w:link w:val="EndnoteTextChar"/>
+    <w:uiPriority w:val="99"/>
+    <w:semiHidden/>
+    <w:unhideWhenUsed/>
+    <w:rsid w:val="00014380"/>
+    <w:pPr>
+      <w:spacing w:after="0" w:line="240" w:lineRule="auto"/>
+    </w:pPr>
+    <w:rPr>
+      <w:sz w:val="20"/>
+      <w:szCs w:val="20"/>
+    </w:rPr>
+  </w:style>
+  <w:style w:type="character" w:customStyle="1" w:styleId="EndnoteTextChar">
+    <w:name w:val="Endnote Text Char"/>
+    <w:basedOn w:val="DefaultParagraphFont"/>
+    <w:link w:val="EndnoteText"/>
+    <w:uiPriority w:val="99"/>
+    <w:semiHidden/>
+    <w:rsid w:val="00014380"/>
+    <w:rPr>
+      <w:rFonts w:ascii="Verdana" w:hAnsi="Verdana"/>
+      <w:color w:val="969696" w:themeColor="accent3"/>
+      <w:sz w:val="20"/>
+      <w:szCs w:val="20"/>
+    </w:rPr>
+  </w:style>
+  <w:style w:type="character" w:styleId="EndnoteReference">
+    <w:name w:val="endnote reference"/>
+    <w:basedOn w:val="DefaultParagraphFont"/>
+    <w:uiPriority w:val="99"/>
+    <w:semiHidden/>
+    <w:unhideWhenUsed/>
+    <w:rsid w:val="00014380"/>
+    <w:rPr>
+      <w:vertAlign w:val="superscript"/>
+    </w:rPr>
+  </w:style>
 </w:styles>
 </file>
 
@@ -8154,7 +9136,7 @@
     <w:charset w:val="00"/>
     <w:family w:val="roman"/>
     <w:pitch w:val="variable"/>
-    <w:sig w:usb0="E0002EFF" w:usb1="C000785B" w:usb2="00000009" w:usb3="00000000" w:csb0="000001FF" w:csb1="00000000"/>
+    <w:sig w:usb0="E0002AFF" w:usb1="C0007843" w:usb2="00000009" w:usb3="00000000" w:csb0="000001FF" w:csb1="00000000"/>
   </w:font>
   <w:font w:name="Courier New">
     <w:panose1 w:val="02070309020205020404"/>
@@ -8175,7 +9157,7 @@
     <w:charset w:val="00"/>
     <w:family w:val="swiss"/>
     <w:pitch w:val="variable"/>
-    <w:sig w:usb0="E4002EFF" w:usb1="C000247B" w:usb2="00000009" w:usb3="00000000" w:csb0="000001FF" w:csb1="00000000"/>
+    <w:sig w:usb0="E0002AFF" w:usb1="4000ACFF" w:usb2="00000001" w:usb3="00000000" w:csb0="000001FF" w:csb1="00000000"/>
   </w:font>
   <w:font w:name="Verdana">
     <w:panose1 w:val="020B0604030504040204"/>
@@ -8189,14 +9171,14 @@
     <w:charset w:val="00"/>
     <w:family w:val="swiss"/>
     <w:pitch w:val="variable"/>
-    <w:sig w:usb0="E4002EFF" w:usb1="C000247B" w:usb2="00000009" w:usb3="00000000" w:csb0="000001FF" w:csb1="00000000"/>
+    <w:sig w:usb0="A0002AEF" w:usb1="4000207B" w:usb2="00000000" w:usb3="00000000" w:csb0="000001FF" w:csb1="00000000"/>
   </w:font>
   <w:font w:name="Arial">
     <w:panose1 w:val="020B0604020202020204"/>
     <w:charset w:val="00"/>
     <w:family w:val="swiss"/>
     <w:pitch w:val="variable"/>
-    <w:sig w:usb0="E0002EFF" w:usb1="C000785B" w:usb2="00000009" w:usb3="00000000" w:csb0="000001FF" w:csb1="00000000"/>
+    <w:sig w:usb0="E0002AFF" w:usb1="C0007843" w:usb2="00000009" w:usb3="00000000" w:csb0="000001FF" w:csb1="00000000"/>
   </w:font>
   <w:font w:name="Segoe UI">
     <w:panose1 w:val="020B0502040204020203"/>
@@ -8227,6 +9209,7 @@
     <w:rsid w:val="00076F62"/>
     <w:rsid w:val="0017011B"/>
     <w:rsid w:val="00203DEB"/>
+    <w:rsid w:val="00533066"/>
     <w:rsid w:val="0061415C"/>
   </w:rsids>
   <m:mathPr>
@@ -9152,18 +10135,18 @@
 </file>
 
 <file path=customXml/item3.xml><?xml version="1.0" encoding="utf-8"?>
-<p:properties xmlns:p="http://schemas.microsoft.com/office/2006/metadata/properties" xmlns:xsi="http://www.w3.org/2001/XMLSchema-instance" xmlns:pc="http://schemas.microsoft.com/office/infopath/2007/PartnerControls">
-  <documentManagement/>
-</p:properties>
-</file>
-
-<file path=customXml/item4.xml><?xml version="1.0" encoding="utf-8"?>
 <?mso-contentType ?>
 <FormTemplates xmlns="http://schemas.microsoft.com/sharepoint/v3/contenttype/forms">
   <Display>DocumentLibraryForm</Display>
   <Edit>DocumentLibraryForm</Edit>
   <New>DocumentLibraryForm</New>
 </FormTemplates>
+</file>
+
+<file path=customXml/item4.xml><?xml version="1.0" encoding="utf-8"?>
+<p:properties xmlns:p="http://schemas.microsoft.com/office/2006/metadata/properties" xmlns:xsi="http://www.w3.org/2001/XMLSchema-instance" xmlns:pc="http://schemas.microsoft.com/office/infopath/2007/PartnerControls">
+  <documentManagement/>
+</p:properties>
 </file>
 
 <file path=customXml/item5.xml><?xml version="1.0" encoding="utf-8"?>
@@ -9197,6 +10180,14 @@
 </file>
 
 <file path=customXml/itemProps3.xml><?xml version="1.0" encoding="utf-8"?>
+<ds:datastoreItem xmlns:ds="http://schemas.openxmlformats.org/officeDocument/2006/customXml" ds:itemID="{83D45C53-B259-449E-A709-D51E4A0AD51D}">
+  <ds:schemaRefs>
+    <ds:schemaRef ds:uri="http://schemas.microsoft.com/sharepoint/v3/contenttype/forms"/>
+  </ds:schemaRefs>
+</ds:datastoreItem>
+</file>
+
+<file path=customXml/itemProps4.xml><?xml version="1.0" encoding="utf-8"?>
 <ds:datastoreItem xmlns:ds="http://schemas.openxmlformats.org/officeDocument/2006/customXml" ds:itemID="{FAD0D279-7C93-45BF-9D2C-B74A7A2D41E8}">
   <ds:schemaRefs>
     <ds:schemaRef ds:uri="http://schemas.microsoft.com/office/2006/metadata/properties"/>
@@ -9205,16 +10196,8 @@
 </ds:datastoreItem>
 </file>
 
-<file path=customXml/itemProps4.xml><?xml version="1.0" encoding="utf-8"?>
-<ds:datastoreItem xmlns:ds="http://schemas.openxmlformats.org/officeDocument/2006/customXml" ds:itemID="{83D45C53-B259-449E-A709-D51E4A0AD51D}">
-  <ds:schemaRefs>
-    <ds:schemaRef ds:uri="http://schemas.microsoft.com/sharepoint/v3/contenttype/forms"/>
-  </ds:schemaRefs>
-</ds:datastoreItem>
-</file>
-
 <file path=customXml/itemProps5.xml><?xml version="1.0" encoding="utf-8"?>
-<ds:datastoreItem xmlns:ds="http://schemas.openxmlformats.org/officeDocument/2006/customXml" ds:itemID="{1C2FB3E0-95DC-4D54-A20B-180BCDB5E326}">
+<ds:datastoreItem xmlns:ds="http://schemas.openxmlformats.org/officeDocument/2006/customXml" ds:itemID="{A0CAAF5E-1658-4D03-BAD4-6C56D1D0DA45}">
   <ds:schemaRefs>
     <ds:schemaRef ds:uri="http://schemas.openxmlformats.org/officeDocument/2006/bibliography"/>
   </ds:schemaRefs>

--- a/Documentation/Documentation.docx
+++ b/Documentation/Documentation.docx
@@ -30,6 +30,17 @@
               <w:color w:val="D9D9D9" w:themeColor="background1" w:themeShade="D9"/>
             </w:rPr>
           </w:pPr>
+        </w:p>
+        <w:p>
+          <w:pPr>
+            <w:rPr>
+              <w:rFonts w:asciiTheme="majorHAnsi" w:hAnsiTheme="majorHAnsi"/>
+              <w:color w:val="D9D9D9" w:themeColor="background1" w:themeShade="D9"/>
+              <w:sz w:val="96"/>
+              <w:szCs w:val="96"/>
+              <w:lang w:val="en-US"/>
+            </w:rPr>
+          </w:pPr>
           <w:r>
             <w:rPr>
               <w:noProof/>
@@ -38,13 +49,13 @@
             <mc:AlternateContent>
               <mc:Choice Requires="wps">
                 <w:drawing>
-                  <wp:anchor distT="0" distB="0" distL="114300" distR="114300" simplePos="0" relativeHeight="251659264" behindDoc="0" locked="0" layoutInCell="1" allowOverlap="0" wp14:anchorId="53ABD30B" wp14:editId="03494592">
+                  <wp:anchor distT="0" distB="0" distL="114300" distR="114300" simplePos="0" relativeHeight="251659264" behindDoc="0" locked="0" layoutInCell="1" allowOverlap="0" wp14:anchorId="53ABD30B" wp14:editId="6CCC4451">
                     <wp:simplePos x="0" y="0"/>
                     <wp:positionH relativeFrom="page">
-                      <wp:align>center</wp:align>
+                      <wp:posOffset>352425</wp:posOffset>
                     </wp:positionH>
                     <wp:positionV relativeFrom="page">
-                      <wp:align>center</wp:align>
+                      <wp:posOffset>771525</wp:posOffset>
                     </wp:positionV>
                     <wp:extent cx="6858000" cy="9144000"/>
                     <wp:effectExtent l="0" t="0" r="0" b="0"/>
@@ -688,7 +699,7 @@
                     <v:stroke joinstyle="miter"/>
                     <v:path gradientshapeok="t" o:connecttype="rect"/>
                   </v:shapetype>
-                  <v:shape id="Text Box 2" o:spid="_x0000_s1026" type="#_x0000_t202" alt="Cover page layout" style="position:absolute;margin-left:0;margin-top:0;width:540pt;height:10in;z-index:251659264;visibility:visible;mso-wrap-style:square;mso-width-percent:0;mso-height-percent:0;mso-wrap-distance-left:9pt;mso-wrap-distance-top:0;mso-wrap-distance-right:9pt;mso-wrap-distance-bottom:0;mso-position-horizontal:center;mso-position-horizontal-relative:page;mso-position-vertical:center;mso-position-vertical-relative:page;mso-width-percent:0;mso-height-percent:0;mso-width-relative:page;mso-height-relative:page;v-text-anchor:top" o:gfxdata="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" o:allowoverlap="f" filled="f" stroked="f" strokeweight=".5pt">
+                  <v:shape id="Text Box 2" o:spid="_x0000_s1026" type="#_x0000_t202" alt="Cover page layout" style="position:absolute;margin-left:27.75pt;margin-top:60.75pt;width:540pt;height:10in;z-index:251659264;visibility:visible;mso-wrap-style:square;mso-width-percent:0;mso-height-percent:0;mso-wrap-distance-left:9pt;mso-wrap-distance-top:0;mso-wrap-distance-right:9pt;mso-wrap-distance-bottom:0;mso-position-horizontal:absolute;mso-position-horizontal-relative:page;mso-position-vertical:absolute;mso-position-vertical-relative:page;mso-width-percent:0;mso-height-percent:0;mso-width-relative:page;mso-height-relative:page;v-text-anchor:top" o:gfxdata="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" o:allowoverlap="f" filled="f" stroked="f" strokeweight=".5pt">
                     <v:textbox inset="0,0,0,0">
                       <w:txbxContent>
                         <w:tbl>
@@ -1276,17 +1287,6 @@
               </mc:Fallback>
             </mc:AlternateContent>
           </w:r>
-        </w:p>
-        <w:p>
-          <w:pPr>
-            <w:rPr>
-              <w:rFonts w:asciiTheme="majorHAnsi" w:hAnsiTheme="majorHAnsi"/>
-              <w:color w:val="D9D9D9" w:themeColor="background1" w:themeShade="D9"/>
-              <w:sz w:val="96"/>
-              <w:szCs w:val="96"/>
-              <w:lang w:val="en-US"/>
-            </w:rPr>
-          </w:pPr>
           <w:r>
             <w:rPr>
               <w:b/>
@@ -1421,7 +1421,7 @@
             </w:rPr>
             <w:fldChar w:fldCharType="separate"/>
           </w:r>
-          <w:hyperlink w:anchor="_Toc40260297" w:history="1">
+          <w:hyperlink w:anchor="_Toc40457873" w:history="1">
             <w:r>
               <w:rPr>
                 <w:rStyle w:val="Hyperlink"/>
@@ -1448,7 +1448,7 @@
                 <w:noProof/>
                 <w:webHidden/>
               </w:rPr>
-              <w:instrText xml:space="preserve"> PAGEREF _Toc40260297 \h </w:instrText>
+              <w:instrText xml:space="preserve"> PAGEREF _Toc40457873 \h </w:instrText>
             </w:r>
             <w:r>
               <w:rPr>
@@ -1492,7 +1492,7 @@
               <w:lang w:eastAsia="en-AU"/>
             </w:rPr>
           </w:pPr>
-          <w:hyperlink w:anchor="_Toc40260298" w:history="1">
+          <w:hyperlink w:anchor="_Toc40457874" w:history="1">
             <w:r>
               <w:rPr>
                 <w:rStyle w:val="Hyperlink"/>
@@ -1519,7 +1519,7 @@
                 <w:noProof/>
                 <w:webHidden/>
               </w:rPr>
-              <w:instrText xml:space="preserve"> PAGEREF _Toc40260298 \h </w:instrText>
+              <w:instrText xml:space="preserve"> PAGEREF _Toc40457874 \h </w:instrText>
             </w:r>
             <w:r>
               <w:rPr>
@@ -1563,7 +1563,7 @@
               <w:lang w:eastAsia="en-AU"/>
             </w:rPr>
           </w:pPr>
-          <w:hyperlink w:anchor="_Toc40260299" w:history="1">
+          <w:hyperlink w:anchor="_Toc40457875" w:history="1">
             <w:r>
               <w:rPr>
                 <w:rStyle w:val="Hyperlink"/>
@@ -1590,7 +1590,7 @@
                 <w:noProof/>
                 <w:webHidden/>
               </w:rPr>
-              <w:instrText xml:space="preserve"> PAGEREF _Toc40260299 \h </w:instrText>
+              <w:instrText xml:space="preserve"> PAGEREF _Toc40457875 \h </w:instrText>
             </w:r>
             <w:r>
               <w:rPr>
@@ -1634,7 +1634,7 @@
               <w:lang w:eastAsia="en-AU"/>
             </w:rPr>
           </w:pPr>
-          <w:hyperlink w:anchor="_Toc40260300" w:history="1">
+          <w:hyperlink w:anchor="_Toc40457876" w:history="1">
             <w:r>
               <w:rPr>
                 <w:rStyle w:val="Hyperlink"/>
@@ -1661,7 +1661,7 @@
                 <w:noProof/>
                 <w:webHidden/>
               </w:rPr>
-              <w:instrText xml:space="preserve"> PAGEREF _Toc40260300 \h </w:instrText>
+              <w:instrText xml:space="preserve"> PAGEREF _Toc40457876 \h </w:instrText>
             </w:r>
             <w:r>
               <w:rPr>
@@ -1705,7 +1705,7 @@
               <w:lang w:eastAsia="en-AU"/>
             </w:rPr>
           </w:pPr>
-          <w:hyperlink w:anchor="_Toc40260301" w:history="1">
+          <w:hyperlink w:anchor="_Toc40457877" w:history="1">
             <w:r>
               <w:rPr>
                 <w:rStyle w:val="Hyperlink"/>
@@ -1732,7 +1732,7 @@
                 <w:noProof/>
                 <w:webHidden/>
               </w:rPr>
-              <w:instrText xml:space="preserve"> PAGEREF _Toc40260301 \h </w:instrText>
+              <w:instrText xml:space="preserve"> PAGEREF _Toc40457877 \h </w:instrText>
             </w:r>
             <w:r>
               <w:rPr>
@@ -1776,7 +1776,7 @@
               <w:lang w:eastAsia="en-AU"/>
             </w:rPr>
           </w:pPr>
-          <w:hyperlink w:anchor="_Toc40260302" w:history="1">
+          <w:hyperlink w:anchor="_Toc40457878" w:history="1">
             <w:r>
               <w:rPr>
                 <w:rStyle w:val="Hyperlink"/>
@@ -1803,7 +1803,7 @@
                 <w:noProof/>
                 <w:webHidden/>
               </w:rPr>
-              <w:instrText xml:space="preserve"> PAGEREF _Toc40260302 \h </w:instrText>
+              <w:instrText xml:space="preserve"> PAGEREF _Toc40457878 \h </w:instrText>
             </w:r>
             <w:r>
               <w:rPr>
@@ -1847,7 +1847,7 @@
               <w:lang w:eastAsia="en-AU"/>
             </w:rPr>
           </w:pPr>
-          <w:hyperlink w:anchor="_Toc40260303" w:history="1">
+          <w:hyperlink w:anchor="_Toc40457879" w:history="1">
             <w:r>
               <w:rPr>
                 <w:rStyle w:val="Hyperlink"/>
@@ -1874,7 +1874,7 @@
                 <w:noProof/>
                 <w:webHidden/>
               </w:rPr>
-              <w:instrText xml:space="preserve"> PAGEREF _Toc40260303 \h </w:instrText>
+              <w:instrText xml:space="preserve"> PAGEREF _Toc40457879 \h </w:instrText>
             </w:r>
             <w:r>
               <w:rPr>
@@ -1918,7 +1918,7 @@
               <w:lang w:eastAsia="en-AU"/>
             </w:rPr>
           </w:pPr>
-          <w:hyperlink w:anchor="_Toc40260304" w:history="1">
+          <w:hyperlink w:anchor="_Toc40457880" w:history="1">
             <w:r>
               <w:rPr>
                 <w:rStyle w:val="Hyperlink"/>
@@ -1945,7 +1945,7 @@
                 <w:noProof/>
                 <w:webHidden/>
               </w:rPr>
-              <w:instrText xml:space="preserve"> PAGEREF _Toc40260304 \h </w:instrText>
+              <w:instrText xml:space="preserve"> PAGEREF _Toc40457880 \h </w:instrText>
             </w:r>
             <w:r>
               <w:rPr>
@@ -1989,7 +1989,7 @@
               <w:lang w:eastAsia="en-AU"/>
             </w:rPr>
           </w:pPr>
-          <w:hyperlink w:anchor="_Toc40260305" w:history="1">
+          <w:hyperlink w:anchor="_Toc40457881" w:history="1">
             <w:r>
               <w:rPr>
                 <w:rStyle w:val="Hyperlink"/>
@@ -2016,7 +2016,7 @@
                 <w:noProof/>
                 <w:webHidden/>
               </w:rPr>
-              <w:instrText xml:space="preserve"> PAGEREF _Toc40260305 \h </w:instrText>
+              <w:instrText xml:space="preserve"> PAGEREF _Toc40457881 \h </w:instrText>
             </w:r>
             <w:r>
               <w:rPr>
@@ -2060,7 +2060,7 @@
               <w:lang w:eastAsia="en-AU"/>
             </w:rPr>
           </w:pPr>
-          <w:hyperlink w:anchor="_Toc40260306" w:history="1">
+          <w:hyperlink w:anchor="_Toc40457882" w:history="1">
             <w:r>
               <w:rPr>
                 <w:rStyle w:val="Hyperlink"/>
@@ -2087,7 +2087,7 @@
                 <w:noProof/>
                 <w:webHidden/>
               </w:rPr>
-              <w:instrText xml:space="preserve"> PAGEREF _Toc40260306 \h </w:instrText>
+              <w:instrText xml:space="preserve"> PAGEREF _Toc40457882 \h </w:instrText>
             </w:r>
             <w:r>
               <w:rPr>
@@ -2131,7 +2131,7 @@
               <w:lang w:eastAsia="en-AU"/>
             </w:rPr>
           </w:pPr>
-          <w:hyperlink w:anchor="_Toc40260307" w:history="1">
+          <w:hyperlink w:anchor="_Toc40457883" w:history="1">
             <w:r>
               <w:rPr>
                 <w:rStyle w:val="Hyperlink"/>
@@ -2158,7 +2158,7 @@
                 <w:noProof/>
                 <w:webHidden/>
               </w:rPr>
-              <w:instrText xml:space="preserve"> PAGEREF _Toc40260307 \h </w:instrText>
+              <w:instrText xml:space="preserve"> PAGEREF _Toc40457883 \h </w:instrText>
             </w:r>
             <w:r>
               <w:rPr>
@@ -2202,7 +2202,7 @@
               <w:lang w:eastAsia="en-AU"/>
             </w:rPr>
           </w:pPr>
-          <w:hyperlink w:anchor="_Toc40260308" w:history="1">
+          <w:hyperlink w:anchor="_Toc40457884" w:history="1">
             <w:r>
               <w:rPr>
                 <w:rStyle w:val="Hyperlink"/>
@@ -2229,7 +2229,7 @@
                 <w:noProof/>
                 <w:webHidden/>
               </w:rPr>
-              <w:instrText xml:space="preserve"> PAGEREF _Toc40260308 \h </w:instrText>
+              <w:instrText xml:space="preserve"> PAGEREF _Toc40457884 \h </w:instrText>
             </w:r>
             <w:r>
               <w:rPr>
@@ -2273,7 +2273,7 @@
               <w:lang w:eastAsia="en-AU"/>
             </w:rPr>
           </w:pPr>
-          <w:hyperlink w:anchor="_Toc40260309" w:history="1">
+          <w:hyperlink w:anchor="_Toc40457885" w:history="1">
             <w:r>
               <w:rPr>
                 <w:rStyle w:val="Hyperlink"/>
@@ -2300,7 +2300,7 @@
                 <w:noProof/>
                 <w:webHidden/>
               </w:rPr>
-              <w:instrText xml:space="preserve"> PAGEREF _Toc40260309 \h </w:instrText>
+              <w:instrText xml:space="preserve"> PAGEREF _Toc40457885 \h </w:instrText>
             </w:r>
             <w:r>
               <w:rPr>
@@ -2344,7 +2344,7 @@
               <w:lang w:eastAsia="en-AU"/>
             </w:rPr>
           </w:pPr>
-          <w:hyperlink w:anchor="_Toc40260310" w:history="1">
+          <w:hyperlink w:anchor="_Toc40457886" w:history="1">
             <w:r>
               <w:rPr>
                 <w:rStyle w:val="Hyperlink"/>
@@ -2371,7 +2371,7 @@
                 <w:noProof/>
                 <w:webHidden/>
               </w:rPr>
-              <w:instrText xml:space="preserve"> PAGEREF _Toc40260310 \h </w:instrText>
+              <w:instrText xml:space="preserve"> PAGEREF _Toc40457886 \h </w:instrText>
             </w:r>
             <w:r>
               <w:rPr>
@@ -2415,7 +2415,7 @@
               <w:lang w:eastAsia="en-AU"/>
             </w:rPr>
           </w:pPr>
-          <w:hyperlink w:anchor="_Toc40260311" w:history="1">
+          <w:hyperlink w:anchor="_Toc40457887" w:history="1">
             <w:r>
               <w:rPr>
                 <w:rStyle w:val="Hyperlink"/>
@@ -2442,7 +2442,7 @@
                 <w:noProof/>
                 <w:webHidden/>
               </w:rPr>
-              <w:instrText xml:space="preserve"> PAGEREF _Toc40260311 \h </w:instrText>
+              <w:instrText xml:space="preserve"> PAGEREF _Toc40457887 \h </w:instrText>
             </w:r>
             <w:r>
               <w:rPr>
@@ -2486,7 +2486,7 @@
               <w:lang w:eastAsia="en-AU"/>
             </w:rPr>
           </w:pPr>
-          <w:hyperlink w:anchor="_Toc40260312" w:history="1">
+          <w:hyperlink w:anchor="_Toc40457888" w:history="1">
             <w:r>
               <w:rPr>
                 <w:rStyle w:val="Hyperlink"/>
@@ -2513,7 +2513,7 @@
                 <w:noProof/>
                 <w:webHidden/>
               </w:rPr>
-              <w:instrText xml:space="preserve"> PAGEREF _Toc40260312 \h </w:instrText>
+              <w:instrText xml:space="preserve"> PAGEREF _Toc40457888 \h </w:instrText>
             </w:r>
             <w:r>
               <w:rPr>
@@ -2557,7 +2557,7 @@
               <w:lang w:eastAsia="en-AU"/>
             </w:rPr>
           </w:pPr>
-          <w:hyperlink w:anchor="_Toc40260313" w:history="1">
+          <w:hyperlink w:anchor="_Toc40457889" w:history="1">
             <w:r>
               <w:rPr>
                 <w:rStyle w:val="Hyperlink"/>
@@ -2584,7 +2584,7 @@
                 <w:noProof/>
                 <w:webHidden/>
               </w:rPr>
-              <w:instrText xml:space="preserve"> PAGEREF _Toc40260313 \h </w:instrText>
+              <w:instrText xml:space="preserve"> PAGEREF _Toc40457889 \h </w:instrText>
             </w:r>
             <w:r>
               <w:rPr>
@@ -2652,7 +2652,7 @@
       <w:pPr>
         <w:pStyle w:val="Heading1"/>
       </w:pPr>
-      <w:bookmarkStart w:id="2" w:name="_Toc40260297"/>
+      <w:bookmarkStart w:id="2" w:name="_Toc40457873"/>
       <w:r>
         <w:lastRenderedPageBreak/>
         <w:t>UML</w:t>
@@ -2746,7 +2746,7 @@
       <w:pPr>
         <w:pStyle w:val="Heading1"/>
       </w:pPr>
-      <w:bookmarkStart w:id="3" w:name="_Toc40260298"/>
+      <w:bookmarkStart w:id="3" w:name="_Toc40457874"/>
       <w:r>
         <w:lastRenderedPageBreak/>
         <w:t>Design Specifications</w:t>
@@ -2757,7 +2757,7 @@
       <w:pPr>
         <w:pStyle w:val="Heading2"/>
       </w:pPr>
-      <w:bookmarkStart w:id="4" w:name="_Toc40260299"/>
+      <w:bookmarkStart w:id="4" w:name="_Toc40457875"/>
       <w:r>
         <w:t>Specification</w:t>
       </w:r>
@@ -2800,7 +2800,7 @@
       <w:pPr>
         <w:pStyle w:val="Heading2"/>
       </w:pPr>
-      <w:bookmarkStart w:id="5" w:name="_Toc40260300"/>
+      <w:bookmarkStart w:id="5" w:name="_Toc40457876"/>
       <w:r>
         <w:t>Review</w:t>
       </w:r>
@@ -2844,47 +2844,11 @@
     </w:p>
     <w:p>
       <w:pPr>
-        <w:rPr>
-          <w:rFonts w:asciiTheme="majorHAnsi" w:eastAsiaTheme="majorEastAsia" w:hAnsiTheme="majorHAnsi" w:cstheme="majorBidi"/>
-          <w:b/>
-          <w:bCs/>
-          <w:caps/>
-          <w:color w:val="D9D9D9" w:themeColor="background1" w:themeShade="D9"/>
-          <w:sz w:val="36"/>
-          <w:szCs w:val="36"/>
-          <w:lang w:val="en-US"/>
-          <w14:textOutline w14:w="9525" w14:cap="rnd" w14:cmpd="sng" w14:algn="ctr">
-            <w14:gradFill>
-              <w14:gsLst>
-                <w14:gs w14:pos="0">
-                  <w14:schemeClr w14:val="accent4">
-                    <w14:lumMod w14:val="40000"/>
-                    <w14:lumOff w14:val="60000"/>
-                  </w14:schemeClr>
-                </w14:gs>
-                <w14:gs w14:pos="77000">
-                  <w14:srgbClr w14:val="FFFF00"/>
-                </w14:gs>
-                <w14:gs w14:pos="100000">
-                  <w14:srgbClr w14:val="FFC000"/>
-                </w14:gs>
-              </w14:gsLst>
-              <w14:path w14:path="circle">
-                <w14:fillToRect w14:l="50000" w14:t="130000" w14:r="50000" w14:b="-30000"/>
-              </w14:path>
-            </w14:gradFill>
-            <w14:prstDash w14:val="solid"/>
-            <w14:bevel/>
-          </w14:textOutline>
-        </w:rPr>
-      </w:pPr>
-    </w:p>
-    <w:p>
-      <w:pPr>
         <w:pStyle w:val="Heading1"/>
       </w:pPr>
-      <w:bookmarkStart w:id="7" w:name="_Toc40260301"/>
+      <w:bookmarkStart w:id="7" w:name="_Toc40457877"/>
       <w:r>
+        <w:lastRenderedPageBreak/>
         <w:t>Version Control</w:t>
       </w:r>
       <w:bookmarkEnd w:id="6"/>
@@ -2895,7 +2859,7 @@
         <w:pStyle w:val="Heading2"/>
       </w:pPr>
       <w:bookmarkStart w:id="8" w:name="_Toc32590884"/>
-      <w:bookmarkStart w:id="9" w:name="_Toc40260302"/>
+      <w:bookmarkStart w:id="9" w:name="_Toc40457878"/>
       <w:r>
         <w:t>Selection</w:t>
       </w:r>
@@ -2927,7 +2891,7 @@
         <w:pStyle w:val="Heading2"/>
       </w:pPr>
       <w:bookmarkStart w:id="10" w:name="_Toc32590885"/>
-      <w:bookmarkStart w:id="11" w:name="_Toc40260303"/>
+      <w:bookmarkStart w:id="11" w:name="_Toc40457879"/>
       <w:r>
         <w:t>Commit Type/Strategy</w:t>
       </w:r>
@@ -3116,7 +3080,7 @@
       <w:pPr>
         <w:pStyle w:val="Heading1"/>
       </w:pPr>
-      <w:bookmarkStart w:id="12" w:name="_Toc40260304"/>
+      <w:bookmarkStart w:id="12" w:name="_Toc40457880"/>
       <w:r>
         <w:lastRenderedPageBreak/>
         <w:t>Debugging</w:t>
@@ -3277,7 +3241,7 @@
       <w:pPr>
         <w:pStyle w:val="Heading1"/>
       </w:pPr>
-      <w:bookmarkStart w:id="13" w:name="_Toc40260305"/>
+      <w:bookmarkStart w:id="13" w:name="_Toc40457881"/>
       <w:r>
         <w:lastRenderedPageBreak/>
         <w:t>Testing</w:t>
@@ -3288,7 +3252,7 @@
       <w:pPr>
         <w:pStyle w:val="Heading2"/>
       </w:pPr>
-      <w:bookmarkStart w:id="14" w:name="_Toc40260306"/>
+      <w:bookmarkStart w:id="14" w:name="_Toc40457882"/>
       <w:r>
         <w:t>Test Table</w:t>
       </w:r>
@@ -4025,13 +3989,7 @@
               <w:rPr>
                 <w:lang w:val="en-US"/>
               </w:rPr>
-              <w:t>Save File</w:t>
-            </w:r>
-            <w:r>
-              <w:rPr>
-                <w:lang w:val="en-US"/>
-              </w:rPr>
-              <w:t xml:space="preserve"> As</w:t>
+              <w:t>Save File As</w:t>
             </w:r>
           </w:p>
         </w:tc>
@@ -4063,19 +4021,7 @@
               <w:rPr>
                 <w:lang w:val="en-US"/>
               </w:rPr>
-              <w:t xml:space="preserve"> (Using a </w:t>
-            </w:r>
-            <w:r>
-              <w:rPr>
-                <w:lang w:val="en-US"/>
-              </w:rPr>
-              <w:t>duplicate</w:t>
-            </w:r>
-            <w:r>
-              <w:rPr>
-                <w:lang w:val="en-US"/>
-              </w:rPr>
-              <w:t xml:space="preserve"> file name).</w:t>
+              <w:t xml:space="preserve"> (Using a duplicate file name).</w:t>
             </w:r>
           </w:p>
         </w:tc>
@@ -4288,7 +4234,7 @@
       <w:pPr>
         <w:pStyle w:val="Heading2"/>
       </w:pPr>
-      <w:bookmarkStart w:id="15" w:name="_Toc40260307"/>
+      <w:bookmarkStart w:id="15" w:name="_Toc40457883"/>
       <w:r>
         <w:lastRenderedPageBreak/>
         <w:t>Screenshots</w:t>
@@ -4940,7 +4886,7 @@
       <w:pPr>
         <w:pStyle w:val="Heading1"/>
       </w:pPr>
-      <w:bookmarkStart w:id="16" w:name="_Toc40260308"/>
+      <w:bookmarkStart w:id="16" w:name="_Toc40457884"/>
       <w:r>
         <w:lastRenderedPageBreak/>
         <w:t>Information Repositories</w:t>
@@ -4952,7 +4898,7 @@
         <w:pStyle w:val="Heading2"/>
       </w:pPr>
       <w:bookmarkStart w:id="17" w:name="_Toc33290366"/>
-      <w:bookmarkStart w:id="18" w:name="_Toc40260309"/>
+      <w:bookmarkStart w:id="18" w:name="_Toc40457885"/>
       <w:proofErr w:type="spellStart"/>
       <w:r>
         <w:t>BlackBoard</w:t>
@@ -5014,7 +4960,7 @@
         <w:pStyle w:val="Heading2"/>
       </w:pPr>
       <w:bookmarkStart w:id="19" w:name="_Toc33290367"/>
-      <w:bookmarkStart w:id="20" w:name="_Toc40260310"/>
+      <w:bookmarkStart w:id="20" w:name="_Toc40457886"/>
       <w:r>
         <w:t>GitHub</w:t>
       </w:r>
@@ -5066,7 +5012,7 @@
       <w:pPr>
         <w:pStyle w:val="Heading1"/>
       </w:pPr>
-      <w:bookmarkStart w:id="21" w:name="_Toc40260311"/>
+      <w:bookmarkStart w:id="21" w:name="_Toc40457887"/>
       <w:r>
         <w:lastRenderedPageBreak/>
         <w:t>Performance Screenshots</w:t>
@@ -5358,7 +5304,7 @@
       <w:pPr>
         <w:pStyle w:val="Heading1"/>
       </w:pPr>
-      <w:bookmarkStart w:id="22" w:name="_Toc40260312"/>
+      <w:bookmarkStart w:id="22" w:name="_Toc40457888"/>
       <w:r>
         <w:lastRenderedPageBreak/>
         <w:t>Unit Testing</w:t>
@@ -5397,6 +5343,66 @@
       <w:pPr>
         <w:keepNext/>
       </w:pPr>
+      <w:r>
+        <w:rPr>
+          <w:noProof/>
+        </w:rPr>
+        <w:drawing>
+          <wp:inline distT="0" distB="0" distL="0" distR="0" wp14:anchorId="45981CE5" wp14:editId="0B090C63">
+            <wp:extent cx="5731510" cy="3104515"/>
+            <wp:effectExtent l="0" t="0" r="2540" b="635"/>
+            <wp:docPr id="3" name="Picture 3"/>
+            <wp:cNvGraphicFramePr>
+              <a:graphicFrameLocks xmlns:a="http://schemas.openxmlformats.org/drawingml/2006/main" noChangeAspect="1"/>
+            </wp:cNvGraphicFramePr>
+            <a:graphic xmlns:a="http://schemas.openxmlformats.org/drawingml/2006/main">
+              <a:graphicData uri="http://schemas.openxmlformats.org/drawingml/2006/picture">
+                <pic:pic xmlns:pic="http://schemas.openxmlformats.org/drawingml/2006/picture">
+                  <pic:nvPicPr>
+                    <pic:cNvPr id="1" name=""/>
+                    <pic:cNvPicPr/>
+                  </pic:nvPicPr>
+                  <pic:blipFill>
+                    <a:blip r:embed="rId34"/>
+                    <a:stretch>
+                      <a:fillRect/>
+                    </a:stretch>
+                  </pic:blipFill>
+                  <pic:spPr>
+                    <a:xfrm>
+                      <a:off x="0" y="0"/>
+                      <a:ext cx="5731510" cy="3104515"/>
+                    </a:xfrm>
+                    <a:prstGeom prst="rect">
+                      <a:avLst/>
+                    </a:prstGeom>
+                  </pic:spPr>
+                </pic:pic>
+              </a:graphicData>
+            </a:graphic>
+          </wp:inline>
+        </w:drawing>
+      </w:r>
+    </w:p>
+    <w:p>
+      <w:pPr>
+        <w:pStyle w:val="Caption"/>
+        <w:jc w:val="center"/>
+      </w:pPr>
+      <w:r>
+        <w:t xml:space="preserve">Figure </w:t>
+      </w:r>
+      <w:fldSimple w:instr=" SEQ Figure \* ARABIC ">
+        <w:r>
+          <w:rPr>
+            <w:noProof/>
+          </w:rPr>
+          <w:t>10</w:t>
+        </w:r>
+      </w:fldSimple>
+      <w:r>
+        <w:t>. Screenshot of Junit testing the launch of the help files.</w:t>
+      </w:r>
     </w:p>
     <w:p>
       <w:pPr>
@@ -5418,7 +5424,7 @@
         <w:br w:type="page"/>
       </w:r>
     </w:p>
-    <w:bookmarkStart w:id="23" w:name="_Toc40260313" w:displacedByCustomXml="next"/>
+    <w:bookmarkStart w:id="23" w:name="_Toc40457889" w:displacedByCustomXml="next"/>
     <w:sdt>
       <w:sdtPr>
         <w:rPr>
@@ -5497,7 +5503,7 @@
                   <w:noProof/>
                   <w:lang w:val="en-US"/>
                 </w:rPr>
-                <w:t xml:space="preserve">Bechtold, S. (2020). </w:t>
+                <w:t xml:space="preserve">Apache. (2020, 2 6). </w:t>
               </w:r>
               <w:r>
                 <w:rPr>
@@ -5506,80 +5512,14 @@
                   <w:noProof/>
                   <w:lang w:val="en-US"/>
                 </w:rPr>
-                <w:t>JUnit 5 User Guide</w:t>
+                <w:t>Apache Commons CSV User Guide</w:t>
               </w:r>
               <w:r>
                 <w:rPr>
                   <w:noProof/>
                   <w:lang w:val="en-US"/>
                 </w:rPr>
-                <w:t>. Retrieved from Junit: https://junit.org/junit5/docs/5.3.0-RC1/user-guide/index.html#installation</w:t>
-              </w:r>
-            </w:p>
-            <w:p>
-              <w:pPr>
-                <w:pStyle w:val="Bibliography"/>
-                <w:ind w:left="720" w:hanging="720"/>
-                <w:rPr>
-                  <w:noProof/>
-                  <w:lang w:val="en-US"/>
-                </w:rPr>
-              </w:pPr>
-              <w:r>
-                <w:rPr>
-                  <w:noProof/>
-                  <w:lang w:val="en-US"/>
-                </w:rPr>
-                <w:t xml:space="preserve">Lacar, J. (2014). </w:t>
-              </w:r>
-              <w:r>
-                <w:rPr>
-                  <w:i/>
-                  <w:iCs/>
-                  <w:noProof/>
-                  <w:lang w:val="en-US"/>
-                </w:rPr>
-                <w:t>How to test method without no return value by using JUnit.</w:t>
-              </w:r>
-              <w:r>
-                <w:rPr>
-                  <w:noProof/>
-                  <w:lang w:val="en-US"/>
-                </w:rPr>
-                <w:t xml:space="preserve"> Retrieved from Code Ranch: https://coderanch.com/t/611976/engineering/test-method-return-JUnit</w:t>
-              </w:r>
-            </w:p>
-            <w:p>
-              <w:pPr>
-                <w:pStyle w:val="Bibliography"/>
-                <w:ind w:left="720" w:hanging="720"/>
-                <w:rPr>
-                  <w:noProof/>
-                  <w:lang w:val="en-US"/>
-                </w:rPr>
-              </w:pPr>
-              <w:r>
-                <w:rPr>
-                  <w:noProof/>
-                  <w:lang w:val="en-US"/>
-                </w:rPr>
-                <w:t xml:space="preserve">South Metropolitan TAFE. (2020). </w:t>
-              </w:r>
-              <w:r>
-                <w:rPr>
-                  <w:i/>
-                  <w:iCs/>
-                  <w:noProof/>
-                  <w:lang w:val="en-US"/>
-                </w:rPr>
-                <w:t>Session 10 - Testing</w:t>
-              </w:r>
-              <w:r>
-                <w:rPr>
-                  <w:noProof/>
-                  <w:lang w:val="en-US"/>
-                </w:rPr>
-                <w:t>. Retrieved from BlackBoard: https://blackboard.southmetrotafe.wa.edu.au/webapps/blackboard/content/listContent.jsp?course_id=_12140_1&amp;content_id=_1170302_1</w:t>
+                <w:t>. Retrieved from Apache: https://commons.apache.org/proper/commons-csv/user-guide.html</w:t>
               </w:r>
             </w:p>
             <w:p>
@@ -6909,21 +6849,25 @@
   <w:p>
     <w:pPr>
       <w:pStyle w:val="Header"/>
+      <w:pBdr>
+        <w:bottom w:val="single" w:sz="4" w:space="1" w:color="auto"/>
+      </w:pBdr>
     </w:pPr>
     <w:r>
       <w:t>Ben Royans [P205225]</w:t>
     </w:r>
     <w:r>
       <w:tab/>
-      <w:t>Java III</w:t>
     </w:r>
     <w:r>
       <w:tab/>
-      <w:t>AT2.</w:t>
+      <w:t>AT2.6</w:t>
     </w:r>
-    <w:r>
-      <w:t>6</w:t>
-    </w:r>
+  </w:p>
+  <w:p>
+    <w:pPr>
+      <w:pStyle w:val="Header"/>
+    </w:pPr>
   </w:p>
 </w:hdr>
 </file>
@@ -6942,7 +6886,6 @@
     </w:r>
     <w:r>
       <w:tab/>
-      <w:t>Java III</w:t>
     </w:r>
     <w:r>
       <w:tab/>
@@ -6950,9 +6893,6 @@
     </w:r>
     <w:r>
       <w:t>6</w:t>
-    </w:r>
-    <w:r>
-      <w:tab/>
     </w:r>
   </w:p>
   <w:p>
@@ -8405,12 +8345,12 @@
     <w:link w:val="Heading1Char"/>
     <w:uiPriority w:val="9"/>
     <w:qFormat/>
-    <w:rsid w:val="00A82D14"/>
+    <w:rsid w:val="006F1908"/>
     <w:pPr>
       <w:keepNext/>
       <w:keepLines/>
       <w:shd w:val="clear" w:color="auto" w:fill="262626" w:themeFill="text1" w:themeFillTint="D9"/>
-      <w:spacing w:before="240" w:after="0"/>
+      <w:spacing w:after="0"/>
       <w:outlineLvl w:val="0"/>
     </w:pPr>
     <w:rPr>
@@ -8534,7 +8474,7 @@
     <w:basedOn w:val="DefaultParagraphFont"/>
     <w:link w:val="Heading1"/>
     <w:uiPriority w:val="9"/>
-    <w:rsid w:val="00A82D14"/>
+    <w:rsid w:val="006F1908"/>
     <w:rPr>
       <w:rFonts w:asciiTheme="majorHAnsi" w:eastAsiaTheme="majorEastAsia" w:hAnsiTheme="majorHAnsi" w:cstheme="majorBidi"/>
       <w:b/>
@@ -9136,7 +9076,7 @@
     <w:charset w:val="00"/>
     <w:family w:val="roman"/>
     <w:pitch w:val="variable"/>
-    <w:sig w:usb0="E0002AFF" w:usb1="C0007843" w:usb2="00000009" w:usb3="00000000" w:csb0="000001FF" w:csb1="00000000"/>
+    <w:sig w:usb0="E0002EFF" w:usb1="C000785B" w:usb2="00000009" w:usb3="00000000" w:csb0="000001FF" w:csb1="00000000"/>
   </w:font>
   <w:font w:name="Courier New">
     <w:panose1 w:val="02070309020205020404"/>
@@ -9178,7 +9118,7 @@
     <w:charset w:val="00"/>
     <w:family w:val="swiss"/>
     <w:pitch w:val="variable"/>
-    <w:sig w:usb0="E0002AFF" w:usb1="C0007843" w:usb2="00000009" w:usb3="00000000" w:csb0="000001FF" w:csb1="00000000"/>
+    <w:sig w:usb0="E0002EFF" w:usb1="C000785B" w:usb2="00000009" w:usb3="00000000" w:csb0="000001FF" w:csb1="00000000"/>
   </w:font>
   <w:font w:name="Segoe UI">
     <w:panose1 w:val="020B0502040204020203"/>
@@ -9209,7 +9149,9 @@
     <w:rsid w:val="00076F62"/>
     <w:rsid w:val="0017011B"/>
     <w:rsid w:val="00203DEB"/>
+    <w:rsid w:val="003D6793"/>
     <w:rsid w:val="00533066"/>
+    <w:rsid w:val="00591452"/>
     <w:rsid w:val="0061415C"/>
   </w:rsids>
   <m:mathPr>
@@ -9957,6 +9899,21 @@
 </file>
 
 <file path=customXml/item2.xml><?xml version="1.0" encoding="utf-8"?>
+<?mso-contentType ?>
+<FormTemplates xmlns="http://schemas.microsoft.com/sharepoint/v3/contenttype/forms">
+  <Display>DocumentLibraryForm</Display>
+  <Edit>DocumentLibraryForm</Edit>
+  <New>DocumentLibraryForm</New>
+</FormTemplates>
+</file>
+
+<file path=customXml/item3.xml><?xml version="1.0" encoding="utf-8"?>
+<p:properties xmlns:p="http://schemas.microsoft.com/office/2006/metadata/properties" xmlns:xsi="http://www.w3.org/2001/XMLSchema-instance" xmlns:pc="http://schemas.microsoft.com/office/infopath/2007/PartnerControls">
+  <documentManagement/>
+</p:properties>
+</file>
+
+<file path=customXml/item4.xml><?xml version="1.0" encoding="utf-8"?>
 <ct:contentTypeSchema xmlns:ct="http://schemas.microsoft.com/office/2006/metadata/contentType" xmlns:ma="http://schemas.microsoft.com/office/2006/metadata/properties/metaAttributes" ct:_="" ma:_="" ma:contentTypeName="Document" ma:contentTypeID="0x0101000327CA4B42446D4A8AC3AB6CEA98FDF9" ma:contentTypeVersion="9" ma:contentTypeDescription="Create a new document." ma:contentTypeScope="" ma:versionID="7ee0eac851eaeaa5b7fc541a3dd9ad1f">
   <xsd:schema xmlns:xsd="http://www.w3.org/2001/XMLSchema" xmlns:xs="http://www.w3.org/2001/XMLSchema" xmlns:p="http://schemas.microsoft.com/office/2006/metadata/properties" xmlns:ns3="6a65ce3c-89f0-419f-acbb-03641ad9113e" targetNamespace="http://schemas.microsoft.com/office/2006/metadata/properties" ma:root="true" ma:fieldsID="13d6087697252aff38d761b7a58dfd05" ns3:_="">
     <xsd:import namespace="6a65ce3c-89f0-419f-acbb-03641ad9113e"/>
@@ -10134,23 +10091,26 @@
 </ct:contentTypeSchema>
 </file>
 
-<file path=customXml/item3.xml><?xml version="1.0" encoding="utf-8"?>
-<?mso-contentType ?>
-<FormTemplates xmlns="http://schemas.microsoft.com/sharepoint/v3/contenttype/forms">
-  <Display>DocumentLibraryForm</Display>
-  <Edit>DocumentLibraryForm</Edit>
-  <New>DocumentLibraryForm</New>
-</FormTemplates>
-</file>
-
-<file path=customXml/item4.xml><?xml version="1.0" encoding="utf-8"?>
-<p:properties xmlns:p="http://schemas.microsoft.com/office/2006/metadata/properties" xmlns:xsi="http://www.w3.org/2001/XMLSchema-instance" xmlns:pc="http://schemas.microsoft.com/office/infopath/2007/PartnerControls">
-  <documentManagement/>
-</p:properties>
-</file>
-
 <file path=customXml/item5.xml><?xml version="1.0" encoding="utf-8"?>
-<b:Sources xmlns:b="http://schemas.openxmlformats.org/officeDocument/2006/bibliography" xmlns="http://schemas.openxmlformats.org/officeDocument/2006/bibliography" SelectedStyle="\APASixthEditionOfficeOnline.xsl" StyleName="APA" Version="6"/>
+<b:Sources xmlns:b="http://schemas.openxmlformats.org/officeDocument/2006/bibliography" xmlns="http://schemas.openxmlformats.org/officeDocument/2006/bibliography" SelectedStyle="\APASixthEditionOfficeOnline.xsl" StyleName="APA" Version="6">
+  <b:Source>
+    <b:Tag>Apa20</b:Tag>
+    <b:SourceType>InternetSite</b:SourceType>
+    <b:Guid>{784CB735-2339-4644-91D6-F2544D8DFCC5}</b:Guid>
+    <b:Author>
+      <b:Author>
+        <b:Corporate>Apache</b:Corporate>
+      </b:Author>
+    </b:Author>
+    <b:Title>Apache Commons CSV User Guide</b:Title>
+    <b:InternetSiteTitle>Apache</b:InternetSiteTitle>
+    <b:Year>2020</b:Year>
+    <b:Month>2</b:Month>
+    <b:Day>6</b:Day>
+    <b:URL>https://commons.apache.org/proper/commons-csv/user-guide.html</b:URL>
+    <b:RefOrder>1</b:RefOrder>
+  </b:Source>
+</b:Sources>
 </file>
 
 <file path=customXml/itemProps1.xml><?xml version="1.0" encoding="utf-8"?>
@@ -10162,6 +10122,23 @@
 </file>
 
 <file path=customXml/itemProps2.xml><?xml version="1.0" encoding="utf-8"?>
+<ds:datastoreItem xmlns:ds="http://schemas.openxmlformats.org/officeDocument/2006/customXml" ds:itemID="{83D45C53-B259-449E-A709-D51E4A0AD51D}">
+  <ds:schemaRefs>
+    <ds:schemaRef ds:uri="http://schemas.microsoft.com/sharepoint/v3/contenttype/forms"/>
+  </ds:schemaRefs>
+</ds:datastoreItem>
+</file>
+
+<file path=customXml/itemProps3.xml><?xml version="1.0" encoding="utf-8"?>
+<ds:datastoreItem xmlns:ds="http://schemas.openxmlformats.org/officeDocument/2006/customXml" ds:itemID="{FAD0D279-7C93-45BF-9D2C-B74A7A2D41E8}">
+  <ds:schemaRefs>
+    <ds:schemaRef ds:uri="http://schemas.microsoft.com/office/2006/metadata/properties"/>
+    <ds:schemaRef ds:uri="http://schemas.microsoft.com/office/infopath/2007/PartnerControls"/>
+  </ds:schemaRefs>
+</ds:datastoreItem>
+</file>
+
+<file path=customXml/itemProps4.xml><?xml version="1.0" encoding="utf-8"?>
 <ds:datastoreItem xmlns:ds="http://schemas.openxmlformats.org/officeDocument/2006/customXml" ds:itemID="{1AE83564-A17C-4ED8-AEF8-6DD2333F93F4}">
   <ds:schemaRefs>
     <ds:schemaRef ds:uri="http://schemas.microsoft.com/office/2006/metadata/contentType"/>
@@ -10179,25 +10156,8 @@
 </ds:datastoreItem>
 </file>
 
-<file path=customXml/itemProps3.xml><?xml version="1.0" encoding="utf-8"?>
-<ds:datastoreItem xmlns:ds="http://schemas.openxmlformats.org/officeDocument/2006/customXml" ds:itemID="{83D45C53-B259-449E-A709-D51E4A0AD51D}">
-  <ds:schemaRefs>
-    <ds:schemaRef ds:uri="http://schemas.microsoft.com/sharepoint/v3/contenttype/forms"/>
-  </ds:schemaRefs>
-</ds:datastoreItem>
-</file>
-
-<file path=customXml/itemProps4.xml><?xml version="1.0" encoding="utf-8"?>
-<ds:datastoreItem xmlns:ds="http://schemas.openxmlformats.org/officeDocument/2006/customXml" ds:itemID="{FAD0D279-7C93-45BF-9D2C-B74A7A2D41E8}">
-  <ds:schemaRefs>
-    <ds:schemaRef ds:uri="http://schemas.microsoft.com/office/2006/metadata/properties"/>
-    <ds:schemaRef ds:uri="http://schemas.microsoft.com/office/infopath/2007/PartnerControls"/>
-  </ds:schemaRefs>
-</ds:datastoreItem>
-</file>
-
 <file path=customXml/itemProps5.xml><?xml version="1.0" encoding="utf-8"?>
-<ds:datastoreItem xmlns:ds="http://schemas.openxmlformats.org/officeDocument/2006/customXml" ds:itemID="{A0CAAF5E-1658-4D03-BAD4-6C56D1D0DA45}">
+<ds:datastoreItem xmlns:ds="http://schemas.openxmlformats.org/officeDocument/2006/customXml" ds:itemID="{DAE92671-F1BA-4DDE-80EE-9F7B9C3951B7}">
   <ds:schemaRefs>
     <ds:schemaRef ds:uri="http://schemas.openxmlformats.org/officeDocument/2006/bibliography"/>
   </ds:schemaRefs>
